--- a/public/template/1_surat_ket_catatan_kriminal.docx
+++ b/public/template/1_surat_ket_catatan_kriminal.docx
@@ -5,6 +5,8 @@
     <w:p>
       <w:pPr>
         <w:pStyle w:val="HeaderSurat"/>
+        <w:ind w:left="0"/>
+        <w:jc w:val="both"/>
         <w:rPr>
           <w:rFonts w:cs="Times New Roman"/>
           <w:szCs w:val="24"/>
@@ -14,65 +16,13 @@
         <w:rPr>
           <w:noProof/>
         </w:rPr>
-        <w:drawing>
-          <wp:anchor distT="0" distB="0" distL="114300" distR="114300" simplePos="0" relativeHeight="251658240" behindDoc="0" locked="0" layoutInCell="0" allowOverlap="1" wp14:anchorId="2506D490" wp14:editId="3B7DCA25">
-            <wp:simplePos x="0" y="0"/>
-            <wp:positionH relativeFrom="column">
-              <wp:posOffset>-2540</wp:posOffset>
-            </wp:positionH>
-            <wp:positionV relativeFrom="paragraph">
-              <wp:posOffset>1270</wp:posOffset>
-            </wp:positionV>
-            <wp:extent cx="975360" cy="975360"/>
-            <wp:effectExtent l="0" t="0" r="0" b="0"/>
-            <wp:wrapNone/>
-            <wp:docPr id="2" name="Picture 2"/>
-            <wp:cNvGraphicFramePr>
-              <a:graphicFrameLocks xmlns:a="http://schemas.openxmlformats.org/drawingml/2006/main" noChangeAspect="1"/>
-            </wp:cNvGraphicFramePr>
-            <a:graphic xmlns:a="http://schemas.openxmlformats.org/drawingml/2006/main">
-              <a:graphicData uri="http://schemas.openxmlformats.org/drawingml/2006/picture">
-                <pic:pic xmlns:pic="http://schemas.openxmlformats.org/drawingml/2006/picture">
-                  <pic:nvPicPr>
-                    <pic:cNvPr id="0" name="Picture 2"/>
-                    <pic:cNvPicPr>
-                      <a:picLocks noChangeAspect="1" noChangeArrowheads="1"/>
-                    </pic:cNvPicPr>
-                  </pic:nvPicPr>
-                  <pic:blipFill>
-                    <a:blip r:embed="rId7">
-                      <a:extLst>
-                        <a:ext uri="{28A0092B-C50C-407E-A947-70E740481C1C}">
-                          <a14:useLocalDpi xmlns:a14="http://schemas.microsoft.com/office/drawing/2010/main" val="0"/>
-                        </a:ext>
-                      </a:extLst>
-                    </a:blip>
-                    <a:srcRect/>
-                    <a:stretch>
-                      <a:fillRect/>
-                    </a:stretch>
-                  </pic:blipFill>
-                  <pic:spPr bwMode="auto">
-                    <a:xfrm>
-                      <a:off x="0" y="0"/>
-                      <a:ext cx="975360" cy="975360"/>
-                    </a:xfrm>
-                    <a:prstGeom prst="rect">
-                      <a:avLst/>
-                    </a:prstGeom>
-                    <a:noFill/>
-                  </pic:spPr>
-                </pic:pic>
-              </a:graphicData>
-            </a:graphic>
-            <wp14:sizeRelH relativeFrom="page">
-              <wp14:pctWidth>0</wp14:pctWidth>
-            </wp14:sizeRelH>
-            <wp14:sizeRelV relativeFrom="page">
-              <wp14:pctHeight>0</wp14:pctHeight>
-            </wp14:sizeRelV>
-          </wp:anchor>
-        </w:drawing>
+        <w:t>${logo}</w:t>
+      </w:r>
+      <w:r>
+        <w:rPr>
+          <w:noProof/>
+        </w:rPr>
+        <w:tab/>
       </w:r>
       <w:r>
         <w:rPr>
@@ -213,7 +163,6 @@
         </w:rPr>
         <w:t>${</w:t>
       </w:r>
-      <w:proofErr w:type="spellStart"/>
       <w:r>
         <w:rPr>
           <w:rFonts w:cs="Times New Roman"/>
@@ -223,7 +172,6 @@
         </w:rPr>
         <w:t>alamat_des</w:t>
       </w:r>
-      <w:proofErr w:type="spellEnd"/>
       <w:r>
         <w:rPr>
           <w:rFonts w:cs="Times New Roman"/>
@@ -331,7 +279,6 @@
         </w:rPr>
         <w:t>${</w:t>
       </w:r>
-      <w:proofErr w:type="spellStart"/>
       <w:r>
         <w:rPr>
           <w:rFonts w:ascii="Bookman Old Style" w:hAnsi="Bookman Old Style" w:cs="Bookman Old Style"/>
@@ -341,7 +288,6 @@
         </w:rPr>
         <w:t>judul_surat</w:t>
       </w:r>
-      <w:proofErr w:type="spellEnd"/>
       <w:r>
         <w:rPr>
           <w:rFonts w:ascii="Bookman Old Style" w:hAnsi="Bookman Old Style" w:cs="Bookman Old Style"/>
@@ -356,7 +302,6 @@
       <w:pPr>
         <w:jc w:val="center"/>
       </w:pPr>
-      <w:proofErr w:type="spellStart"/>
       <w:proofErr w:type="gramStart"/>
       <w:r>
         <w:rPr>
@@ -364,16 +309,7 @@
           <w:sz w:val="22"/>
           <w:szCs w:val="22"/>
         </w:rPr>
-        <w:t>Nomor</w:t>
-      </w:r>
-      <w:proofErr w:type="spellEnd"/>
-      <w:r>
-        <w:rPr>
-          <w:rFonts w:ascii="Bookman Old Style" w:hAnsi="Bookman Old Style" w:cs="Bookman Old Style"/>
-          <w:sz w:val="22"/>
-          <w:szCs w:val="22"/>
-        </w:rPr>
-        <w:t xml:space="preserve"> :</w:t>
+        <w:t>Nomor :</w:t>
       </w:r>
       <w:proofErr w:type="gramEnd"/>
       <w:r>
@@ -392,7 +328,6 @@
         </w:rPr>
         <w:t>${</w:t>
       </w:r>
-      <w:proofErr w:type="spellStart"/>
       <w:r>
         <w:rPr>
           <w:rFonts w:ascii="Bookman Old Style" w:hAnsi="Bookman Old Style" w:cs="Bookman Old Style"/>
@@ -401,7 +336,6 @@
         </w:rPr>
         <w:t>format_nomor_surat</w:t>
       </w:r>
-      <w:proofErr w:type="spellEnd"/>
       <w:r>
         <w:rPr>
           <w:rFonts w:ascii="Bookman Old Style" w:hAnsi="Bookman Old Style" w:cs="Bookman Old Style"/>
@@ -432,18 +366,32 @@
           <w:sz w:val="22"/>
           <w:szCs w:val="22"/>
         </w:rPr>
-        <w:t xml:space="preserve">Yang </w:t>
-      </w:r>
-      <w:proofErr w:type="spellStart"/>
-      <w:r>
-        <w:rPr>
-          <w:rFonts w:ascii="Bookman Old Style" w:hAnsi="Bookman Old Style" w:cs="Bookman Old Style"/>
-          <w:sz w:val="22"/>
-          <w:szCs w:val="22"/>
-        </w:rPr>
-        <w:t>bertanda</w:t>
-      </w:r>
-      <w:proofErr w:type="spellEnd"/>
+        <w:t xml:space="preserve">Yang bertanda tangan di bawah ini </w:t>
+      </w:r>
+      <w:r>
+        <w:rPr>
+          <w:rFonts w:ascii="Bookman Old Style" w:hAnsi="Bookman Old Style" w:cs="Bookman Old Style"/>
+          <w:sz w:val="22"/>
+          <w:szCs w:val="22"/>
+        </w:rPr>
+        <w:t>${</w:t>
+      </w:r>
+      <w:r>
+        <w:rPr>
+          <w:rFonts w:ascii="Bookman Old Style" w:hAnsi="Bookman Old Style" w:cs="Bookman Old Style"/>
+          <w:sz w:val="22"/>
+          <w:szCs w:val="22"/>
+        </w:rPr>
+        <w:t>jabatan</w:t>
+      </w:r>
+      <w:r>
+        <w:rPr>
+          <w:rFonts w:ascii="Bookman Old Style" w:hAnsi="Bookman Old Style" w:cs="Bookman Old Style"/>
+          <w:sz w:val="22"/>
+          <w:szCs w:val="22"/>
+        </w:rPr>
+        <w:t>}</w:t>
+      </w:r>
       <w:r>
         <w:rPr>
           <w:rFonts w:ascii="Bookman Old Style" w:hAnsi="Bookman Old Style" w:cs="Bookman Old Style"/>
@@ -452,60 +400,6 @@
         </w:rPr>
         <w:t xml:space="preserve"> </w:t>
       </w:r>
-      <w:proofErr w:type="spellStart"/>
-      <w:r>
-        <w:rPr>
-          <w:rFonts w:ascii="Bookman Old Style" w:hAnsi="Bookman Old Style" w:cs="Bookman Old Style"/>
-          <w:sz w:val="22"/>
-          <w:szCs w:val="22"/>
-        </w:rPr>
-        <w:t>tangan</w:t>
-      </w:r>
-      <w:proofErr w:type="spellEnd"/>
-      <w:r>
-        <w:rPr>
-          <w:rFonts w:ascii="Bookman Old Style" w:hAnsi="Bookman Old Style" w:cs="Bookman Old Style"/>
-          <w:sz w:val="22"/>
-          <w:szCs w:val="22"/>
-        </w:rPr>
-        <w:t xml:space="preserve"> di </w:t>
-      </w:r>
-      <w:proofErr w:type="spellStart"/>
-      <w:r>
-        <w:rPr>
-          <w:rFonts w:ascii="Bookman Old Style" w:hAnsi="Bookman Old Style" w:cs="Bookman Old Style"/>
-          <w:sz w:val="22"/>
-          <w:szCs w:val="22"/>
-        </w:rPr>
-        <w:t>bawah</w:t>
-      </w:r>
-      <w:proofErr w:type="spellEnd"/>
-      <w:r>
-        <w:rPr>
-          <w:rFonts w:ascii="Bookman Old Style" w:hAnsi="Bookman Old Style" w:cs="Bookman Old Style"/>
-          <w:sz w:val="22"/>
-          <w:szCs w:val="22"/>
-        </w:rPr>
-        <w:t xml:space="preserve"> </w:t>
-      </w:r>
-      <w:proofErr w:type="spellStart"/>
-      <w:r>
-        <w:rPr>
-          <w:rFonts w:ascii="Bookman Old Style" w:hAnsi="Bookman Old Style" w:cs="Bookman Old Style"/>
-          <w:sz w:val="22"/>
-          <w:szCs w:val="22"/>
-        </w:rPr>
-        <w:t>ini</w:t>
-      </w:r>
-      <w:proofErr w:type="spellEnd"/>
-      <w:r>
-        <w:rPr>
-          <w:rFonts w:ascii="Bookman Old Style" w:hAnsi="Bookman Old Style" w:cs="Bookman Old Style"/>
-          <w:sz w:val="22"/>
-          <w:szCs w:val="22"/>
-        </w:rPr>
-        <w:t xml:space="preserve"> </w:t>
-      </w:r>
       <w:r>
         <w:rPr>
           <w:rFonts w:ascii="Bookman Old Style" w:hAnsi="Bookman Old Style" w:cs="Bookman Old Style"/>
@@ -514,16 +408,14 @@
         </w:rPr>
         <w:t>${</w:t>
       </w:r>
-      <w:proofErr w:type="spellStart"/>
-      <w:r>
-        <w:rPr>
-          <w:rFonts w:ascii="Bookman Old Style" w:hAnsi="Bookman Old Style" w:cs="Bookman Old Style"/>
-          <w:sz w:val="22"/>
-          <w:szCs w:val="22"/>
-        </w:rPr>
-        <w:t>jabatan</w:t>
-      </w:r>
-      <w:proofErr w:type="spellEnd"/>
+      <w:r>
+        <w:rPr>
+          <w:rFonts w:ascii="Bookman Old Style" w:hAnsi="Bookman Old Style" w:cs="Bookman Old Style"/>
+          <w:sz w:val="22"/>
+          <w:szCs w:val="22"/>
+        </w:rPr>
+        <w:t>nama_des</w:t>
+      </w:r>
       <w:r>
         <w:rPr>
           <w:rFonts w:ascii="Bookman Old Style" w:hAnsi="Bookman Old Style" w:cs="Bookman Old Style"/>
@@ -538,7 +430,7 @@
           <w:sz w:val="22"/>
           <w:szCs w:val="22"/>
         </w:rPr>
-        <w:t xml:space="preserve"> </w:t>
+        <w:t xml:space="preserve">, Kecamatan </w:t>
       </w:r>
       <w:r>
         <w:rPr>
@@ -548,16 +440,14 @@
         </w:rPr>
         <w:t>${</w:t>
       </w:r>
-      <w:proofErr w:type="spellStart"/>
-      <w:r>
-        <w:rPr>
-          <w:rFonts w:ascii="Bookman Old Style" w:hAnsi="Bookman Old Style" w:cs="Bookman Old Style"/>
-          <w:sz w:val="22"/>
-          <w:szCs w:val="22"/>
-        </w:rPr>
-        <w:t>nama_des</w:t>
-      </w:r>
-      <w:proofErr w:type="spellEnd"/>
+      <w:r>
+        <w:rPr>
+          <w:rFonts w:ascii="Bookman Old Style" w:hAnsi="Bookman Old Style" w:cs="Bookman Old Style"/>
+          <w:sz w:val="22"/>
+          <w:szCs w:val="22"/>
+        </w:rPr>
+        <w:t>nama_kec</w:t>
+      </w:r>
       <w:r>
         <w:rPr>
           <w:rFonts w:ascii="Bookman Old Style" w:hAnsi="Bookman Old Style" w:cs="Bookman Old Style"/>
@@ -572,25 +462,7 @@
           <w:sz w:val="22"/>
           <w:szCs w:val="22"/>
         </w:rPr>
-        <w:t xml:space="preserve">, </w:t>
-      </w:r>
-      <w:proofErr w:type="spellStart"/>
-      <w:r>
-        <w:rPr>
-          <w:rFonts w:ascii="Bookman Old Style" w:hAnsi="Bookman Old Style" w:cs="Bookman Old Style"/>
-          <w:sz w:val="22"/>
-          <w:szCs w:val="22"/>
-        </w:rPr>
-        <w:t>Kecamatan</w:t>
-      </w:r>
-      <w:proofErr w:type="spellEnd"/>
-      <w:r>
-        <w:rPr>
-          <w:rFonts w:ascii="Bookman Old Style" w:hAnsi="Bookman Old Style" w:cs="Bookman Old Style"/>
-          <w:sz w:val="22"/>
-          <w:szCs w:val="22"/>
-        </w:rPr>
-        <w:t xml:space="preserve"> </w:t>
+        <w:t xml:space="preserve">, kabupaten </w:t>
       </w:r>
       <w:r>
         <w:rPr>
@@ -600,16 +472,14 @@
         </w:rPr>
         <w:t>${</w:t>
       </w:r>
-      <w:proofErr w:type="spellStart"/>
-      <w:r>
-        <w:rPr>
-          <w:rFonts w:ascii="Bookman Old Style" w:hAnsi="Bookman Old Style" w:cs="Bookman Old Style"/>
-          <w:sz w:val="22"/>
-          <w:szCs w:val="22"/>
-        </w:rPr>
-        <w:t>nama_kec</w:t>
-      </w:r>
-      <w:proofErr w:type="spellEnd"/>
+      <w:r>
+        <w:rPr>
+          <w:rFonts w:ascii="Bookman Old Style" w:hAnsi="Bookman Old Style" w:cs="Bookman Old Style"/>
+          <w:sz w:val="22"/>
+          <w:szCs w:val="22"/>
+        </w:rPr>
+        <w:t>nama_kab</w:t>
+      </w:r>
       <w:r>
         <w:rPr>
           <w:rFonts w:ascii="Bookman Old Style" w:hAnsi="Bookman Old Style" w:cs="Bookman Old Style"/>
@@ -624,25 +494,7 @@
           <w:sz w:val="22"/>
           <w:szCs w:val="22"/>
         </w:rPr>
-        <w:t xml:space="preserve">, </w:t>
-      </w:r>
-      <w:proofErr w:type="spellStart"/>
-      <w:r>
-        <w:rPr>
-          <w:rFonts w:ascii="Bookman Old Style" w:hAnsi="Bookman Old Style" w:cs="Bookman Old Style"/>
-          <w:sz w:val="22"/>
-          <w:szCs w:val="22"/>
-        </w:rPr>
-        <w:t>kabupaten</w:t>
-      </w:r>
-      <w:proofErr w:type="spellEnd"/>
-      <w:r>
-        <w:rPr>
-          <w:rFonts w:ascii="Bookman Old Style" w:hAnsi="Bookman Old Style" w:cs="Bookman Old Style"/>
-          <w:sz w:val="22"/>
-          <w:szCs w:val="22"/>
-        </w:rPr>
-        <w:t xml:space="preserve"> </w:t>
+        <w:t xml:space="preserve">, Provinsi </w:t>
       </w:r>
       <w:r>
         <w:rPr>
@@ -652,16 +504,14 @@
         </w:rPr>
         <w:t>${</w:t>
       </w:r>
-      <w:proofErr w:type="spellStart"/>
-      <w:r>
-        <w:rPr>
-          <w:rFonts w:ascii="Bookman Old Style" w:hAnsi="Bookman Old Style" w:cs="Bookman Old Style"/>
-          <w:sz w:val="22"/>
-          <w:szCs w:val="22"/>
-        </w:rPr>
-        <w:t>nama_kab</w:t>
-      </w:r>
-      <w:proofErr w:type="spellEnd"/>
+      <w:r>
+        <w:rPr>
+          <w:rFonts w:ascii="Bookman Old Style" w:hAnsi="Bookman Old Style" w:cs="Bookman Old Style"/>
+          <w:sz w:val="22"/>
+          <w:szCs w:val="22"/>
+        </w:rPr>
+        <w:t>nama_provinsi</w:t>
+      </w:r>
       <w:r>
         <w:rPr>
           <w:rFonts w:ascii="Bookman Old Style" w:hAnsi="Bookman Old Style" w:cs="Bookman Old Style"/>
@@ -676,115 +526,8 @@
           <w:sz w:val="22"/>
           <w:szCs w:val="22"/>
         </w:rPr>
-        <w:t xml:space="preserve">, </w:t>
-      </w:r>
-      <w:proofErr w:type="spellStart"/>
-      <w:r>
-        <w:rPr>
-          <w:rFonts w:ascii="Bookman Old Style" w:hAnsi="Bookman Old Style" w:cs="Bookman Old Style"/>
-          <w:sz w:val="22"/>
-          <w:szCs w:val="22"/>
-        </w:rPr>
-        <w:t>Provinsi</w:t>
-      </w:r>
-      <w:proofErr w:type="spellEnd"/>
-      <w:r>
-        <w:rPr>
-          <w:rFonts w:ascii="Bookman Old Style" w:hAnsi="Bookman Old Style" w:cs="Bookman Old Style"/>
-          <w:sz w:val="22"/>
-          <w:szCs w:val="22"/>
-        </w:rPr>
-        <w:t xml:space="preserve"> </w:t>
-      </w:r>
-      <w:r>
-        <w:rPr>
-          <w:rFonts w:ascii="Bookman Old Style" w:hAnsi="Bookman Old Style" w:cs="Bookman Old Style"/>
-          <w:sz w:val="22"/>
-          <w:szCs w:val="22"/>
-        </w:rPr>
-        <w:t>${</w:t>
-      </w:r>
-      <w:proofErr w:type="spellStart"/>
-      <w:r>
-        <w:rPr>
-          <w:rFonts w:ascii="Bookman Old Style" w:hAnsi="Bookman Old Style" w:cs="Bookman Old Style"/>
-          <w:sz w:val="22"/>
-          <w:szCs w:val="22"/>
-        </w:rPr>
-        <w:t>nama_provinsi</w:t>
-      </w:r>
-      <w:proofErr w:type="spellEnd"/>
-      <w:r>
-        <w:rPr>
-          <w:rFonts w:ascii="Bookman Old Style" w:hAnsi="Bookman Old Style" w:cs="Bookman Old Style"/>
-          <w:sz w:val="22"/>
-          <w:szCs w:val="22"/>
-        </w:rPr>
-        <w:t>}</w:t>
-      </w:r>
-      <w:r>
-        <w:rPr>
-          <w:rFonts w:ascii="Bookman Old Style" w:hAnsi="Bookman Old Style" w:cs="Bookman Old Style"/>
-          <w:sz w:val="22"/>
-          <w:szCs w:val="22"/>
-        </w:rPr>
-        <w:t xml:space="preserve"> </w:t>
-      </w:r>
-      <w:proofErr w:type="spellStart"/>
-      <w:r>
-        <w:rPr>
-          <w:rFonts w:ascii="Bookman Old Style" w:hAnsi="Bookman Old Style" w:cs="Bookman Old Style"/>
-          <w:sz w:val="22"/>
-          <w:szCs w:val="22"/>
-        </w:rPr>
-        <w:t>menerangkan</w:t>
-      </w:r>
-      <w:proofErr w:type="spellEnd"/>
-      <w:r>
-        <w:rPr>
-          <w:rFonts w:ascii="Bookman Old Style" w:hAnsi="Bookman Old Style" w:cs="Bookman Old Style"/>
-          <w:sz w:val="22"/>
-          <w:szCs w:val="22"/>
-        </w:rPr>
-        <w:t xml:space="preserve"> </w:t>
-      </w:r>
-      <w:proofErr w:type="spellStart"/>
-      <w:r>
-        <w:rPr>
-          <w:rFonts w:ascii="Bookman Old Style" w:hAnsi="Bookman Old Style" w:cs="Bookman Old Style"/>
-          <w:sz w:val="22"/>
-          <w:szCs w:val="22"/>
-        </w:rPr>
-        <w:t>dengan</w:t>
-      </w:r>
-      <w:proofErr w:type="spellEnd"/>
-      <w:r>
-        <w:rPr>
-          <w:rFonts w:ascii="Bookman Old Style" w:hAnsi="Bookman Old Style" w:cs="Bookman Old Style"/>
-          <w:sz w:val="22"/>
-          <w:szCs w:val="22"/>
-        </w:rPr>
-        <w:t xml:space="preserve"> </w:t>
-      </w:r>
-      <w:proofErr w:type="spellStart"/>
-      <w:r>
-        <w:rPr>
-          <w:rFonts w:ascii="Bookman Old Style" w:hAnsi="Bookman Old Style" w:cs="Bookman Old Style"/>
-          <w:sz w:val="22"/>
-          <w:szCs w:val="22"/>
-        </w:rPr>
-        <w:t>sebenarnya</w:t>
-      </w:r>
-      <w:proofErr w:type="spellEnd"/>
-      <w:r>
-        <w:rPr>
-          <w:rFonts w:ascii="Bookman Old Style" w:hAnsi="Bookman Old Style" w:cs="Bookman Old Style"/>
-          <w:sz w:val="22"/>
-          <w:szCs w:val="22"/>
-        </w:rPr>
-        <w:t xml:space="preserve"> </w:t>
-      </w:r>
-      <w:proofErr w:type="spellStart"/>
+        <w:t xml:space="preserve"> menerangkan dengan sebenarnya </w:t>
+      </w:r>
       <w:proofErr w:type="gramStart"/>
       <w:r>
         <w:rPr>
@@ -792,16 +535,7 @@
           <w:sz w:val="22"/>
           <w:szCs w:val="22"/>
         </w:rPr>
-        <w:t>bahwa</w:t>
-      </w:r>
-      <w:proofErr w:type="spellEnd"/>
-      <w:r>
-        <w:rPr>
-          <w:rFonts w:ascii="Bookman Old Style" w:hAnsi="Bookman Old Style" w:cs="Bookman Old Style"/>
-          <w:sz w:val="22"/>
-          <w:szCs w:val="22"/>
-        </w:rPr>
-        <w:t xml:space="preserve"> :</w:t>
+        <w:t>bahwa :</w:t>
       </w:r>
       <w:proofErr w:type="gramEnd"/>
     </w:p>
@@ -835,18 +569,8 @@
           <w:sz w:val="22"/>
           <w:szCs w:val="22"/>
         </w:rPr>
-        <w:t xml:space="preserve">Nama </w:t>
-      </w:r>
-      <w:proofErr w:type="spellStart"/>
-      <w:r>
-        <w:rPr>
-          <w:rFonts w:ascii="Bookman Old Style" w:hAnsi="Bookman Old Style" w:cs="Bookman Old Style"/>
-          <w:sz w:val="22"/>
-          <w:szCs w:val="22"/>
-        </w:rPr>
-        <w:t>Lengkap</w:t>
-      </w:r>
-      <w:proofErr w:type="spellEnd"/>
+        <w:t>Nama Lengkap</w:t>
+      </w:r>
       <w:r>
         <w:rPr>
           <w:rFonts w:ascii="Bookman Old Style" w:hAnsi="Bookman Old Style" w:cs="Bookman Old Style"/>
@@ -894,7 +618,7 @@
                     </pic:cNvPicPr>
                   </pic:nvPicPr>
                   <pic:blipFill>
-                    <a:blip r:embed="rId8">
+                    <a:blip r:embed="rId7">
                       <a:extLst>
                         <a:ext uri="{28A0092B-C50C-407E-A947-70E740481C1C}">
                           <a14:useLocalDpi xmlns:a14="http://schemas.microsoft.com/office/drawing/2010/main" val="0"/>
@@ -937,7 +661,6 @@
         </w:rPr>
         <w:t>${</w:t>
       </w:r>
-      <w:proofErr w:type="spellStart"/>
       <w:r>
         <w:rPr>
           <w:rFonts w:ascii="Bookman Old Style" w:hAnsi="Bookman Old Style" w:cs="Bookman Old Style"/>
@@ -947,7 +670,6 @@
         </w:rPr>
         <w:t>nama</w:t>
       </w:r>
-      <w:proofErr w:type="spellEnd"/>
       <w:r>
         <w:rPr>
           <w:rFonts w:ascii="Bookman Old Style" w:hAnsi="Bookman Old Style" w:cs="Bookman Old Style"/>
@@ -1004,7 +726,6 @@
         </w:rPr>
         <w:t>${</w:t>
       </w:r>
-      <w:proofErr w:type="spellStart"/>
       <w:r>
         <w:rPr>
           <w:rFonts w:ascii="Bookman Old Style" w:hAnsi="Bookman Old Style" w:cs="Bookman Old Style"/>
@@ -1013,7 +734,6 @@
         </w:rPr>
         <w:t>no_ktp</w:t>
       </w:r>
-      <w:proofErr w:type="spellEnd"/>
       <w:r>
         <w:rPr>
           <w:rFonts w:ascii="Bookman Old Style" w:hAnsi="Bookman Old Style" w:cs="Bookman Old Style"/>
@@ -1069,7 +789,6 @@
         </w:rPr>
         <w:t>${</w:t>
       </w:r>
-      <w:proofErr w:type="spellStart"/>
       <w:r>
         <w:rPr>
           <w:rFonts w:ascii="Bookman Old Style" w:hAnsi="Bookman Old Style" w:cs="Bookman Old Style"/>
@@ -1078,7 +797,6 @@
         </w:rPr>
         <w:t>no_kk</w:t>
       </w:r>
-      <w:proofErr w:type="spellEnd"/>
       <w:r>
         <w:rPr>
           <w:rFonts w:ascii="Bookman Old Style" w:hAnsi="Bookman Old Style" w:cs="Bookman Old Style"/>
@@ -1101,34 +819,14 @@
         </w:tabs>
         <w:ind w:left="4140" w:right="4" w:hanging="3420"/>
       </w:pPr>
-      <w:proofErr w:type="spellStart"/>
-      <w:r>
-        <w:rPr>
-          <w:rFonts w:ascii="Bookman Old Style" w:hAnsi="Bookman Old Style" w:cs="Bookman Old Style"/>
-          <w:sz w:val="22"/>
-          <w:szCs w:val="22"/>
-        </w:rPr>
-        <w:t>Kepala</w:t>
-      </w:r>
-      <w:proofErr w:type="spellEnd"/>
-      <w:r>
-        <w:rPr>
-          <w:rFonts w:ascii="Bookman Old Style" w:hAnsi="Bookman Old Style" w:cs="Bookman Old Style"/>
-          <w:sz w:val="22"/>
-          <w:szCs w:val="22"/>
-        </w:rPr>
-        <w:t xml:space="preserve"> </w:t>
-      </w:r>
-      <w:proofErr w:type="spellStart"/>
-      <w:r>
-        <w:rPr>
-          <w:rFonts w:ascii="Bookman Old Style" w:hAnsi="Bookman Old Style" w:cs="Bookman Old Style"/>
-          <w:sz w:val="22"/>
-          <w:szCs w:val="22"/>
-        </w:rPr>
-        <w:t>Keluarga</w:t>
-      </w:r>
-      <w:proofErr w:type="spellEnd"/>
+      <w:r>
+        <w:rPr>
+          <w:rFonts w:ascii="Bookman Old Style" w:hAnsi="Bookman Old Style" w:cs="Bookman Old Style"/>
+          <w:sz w:val="22"/>
+          <w:szCs w:val="22"/>
+        </w:rPr>
+        <w:t>Kepala Keluarga</w:t>
+      </w:r>
       <w:r>
         <w:rPr>
           <w:rFonts w:ascii="Bookman Old Style" w:hAnsi="Bookman Old Style" w:cs="Bookman Old Style"/>
@@ -1154,7 +852,6 @@
         </w:rPr>
         <w:t>${</w:t>
       </w:r>
-      <w:proofErr w:type="spellStart"/>
       <w:r>
         <w:rPr>
           <w:rFonts w:ascii="Bookman Old Style" w:hAnsi="Bookman Old Style" w:cs="Bookman Old Style"/>
@@ -1163,7 +860,6 @@
         </w:rPr>
         <w:t>kepala_kk</w:t>
       </w:r>
-      <w:proofErr w:type="spellEnd"/>
       <w:r>
         <w:rPr>
           <w:rFonts w:ascii="Bookman Old Style" w:hAnsi="Bookman Old Style" w:cs="Bookman Old Style"/>
@@ -1186,41 +882,13 @@
         </w:tabs>
         <w:ind w:left="4140" w:right="4" w:hanging="3420"/>
       </w:pPr>
-      <w:proofErr w:type="spellStart"/>
-      <w:r>
-        <w:rPr>
-          <w:rFonts w:ascii="Bookman Old Style" w:hAnsi="Bookman Old Style" w:cs="Bookman Old Style"/>
-          <w:sz w:val="22"/>
-          <w:szCs w:val="22"/>
-        </w:rPr>
-        <w:t>Tempat</w:t>
-      </w:r>
-      <w:proofErr w:type="spellEnd"/>
-      <w:r>
-        <w:rPr>
-          <w:rFonts w:ascii="Bookman Old Style" w:hAnsi="Bookman Old Style" w:cs="Bookman Old Style"/>
-          <w:sz w:val="22"/>
-          <w:szCs w:val="22"/>
-        </w:rPr>
-        <w:t>/</w:t>
-      </w:r>
-      <w:proofErr w:type="spellStart"/>
-      <w:r>
-        <w:rPr>
-          <w:rFonts w:ascii="Bookman Old Style" w:hAnsi="Bookman Old Style" w:cs="Bookman Old Style"/>
-          <w:sz w:val="22"/>
-          <w:szCs w:val="22"/>
-        </w:rPr>
-        <w:t>Tanggal</w:t>
-      </w:r>
-      <w:proofErr w:type="spellEnd"/>
-      <w:r>
-        <w:rPr>
-          <w:rFonts w:ascii="Bookman Old Style" w:hAnsi="Bookman Old Style" w:cs="Bookman Old Style"/>
-          <w:sz w:val="22"/>
-          <w:szCs w:val="22"/>
-        </w:rPr>
-        <w:t xml:space="preserve"> Lahir</w:t>
+      <w:r>
+        <w:rPr>
+          <w:rFonts w:ascii="Bookman Old Style" w:hAnsi="Bookman Old Style" w:cs="Bookman Old Style"/>
+          <w:sz w:val="22"/>
+          <w:szCs w:val="22"/>
+        </w:rPr>
+        <w:t>Tempat/Tanggal Lahir</w:t>
       </w:r>
       <w:r>
         <w:rPr>
@@ -1247,7 +915,6 @@
         </w:rPr>
         <w:t>${</w:t>
       </w:r>
-      <w:proofErr w:type="spellStart"/>
       <w:r>
         <w:rPr>
           <w:rFonts w:ascii="Bookman Old Style" w:hAnsi="Bookman Old Style" w:cs="Bookman Old Style"/>
@@ -1256,7 +923,6 @@
         </w:rPr>
         <w:t>ttl</w:t>
       </w:r>
-      <w:proofErr w:type="spellEnd"/>
       <w:r>
         <w:rPr>
           <w:rFonts w:ascii="Bookman Old Style" w:hAnsi="Bookman Old Style" w:cs="Bookman Old Style"/>
@@ -1342,34 +1008,14 @@
         </w:tabs>
         <w:ind w:right="4" w:hanging="11"/>
       </w:pPr>
-      <w:proofErr w:type="spellStart"/>
-      <w:r>
-        <w:rPr>
-          <w:rFonts w:ascii="Bookman Old Style" w:hAnsi="Bookman Old Style" w:cs="Bookman Old Style"/>
-          <w:sz w:val="22"/>
-          <w:szCs w:val="22"/>
-        </w:rPr>
-        <w:t>Jenis</w:t>
-      </w:r>
-      <w:proofErr w:type="spellEnd"/>
-      <w:r>
-        <w:rPr>
-          <w:rFonts w:ascii="Bookman Old Style" w:hAnsi="Bookman Old Style" w:cs="Bookman Old Style"/>
-          <w:sz w:val="22"/>
-          <w:szCs w:val="22"/>
-        </w:rPr>
-        <w:t xml:space="preserve"> </w:t>
-      </w:r>
-      <w:proofErr w:type="spellStart"/>
-      <w:r>
-        <w:rPr>
-          <w:rFonts w:ascii="Bookman Old Style" w:hAnsi="Bookman Old Style" w:cs="Bookman Old Style"/>
-          <w:sz w:val="22"/>
-          <w:szCs w:val="22"/>
-        </w:rPr>
-        <w:t>Kelamin</w:t>
-      </w:r>
-      <w:proofErr w:type="spellEnd"/>
+      <w:r>
+        <w:rPr>
+          <w:rFonts w:ascii="Bookman Old Style" w:hAnsi="Bookman Old Style" w:cs="Bookman Old Style"/>
+          <w:sz w:val="22"/>
+          <w:szCs w:val="22"/>
+        </w:rPr>
+        <w:t>Jenis Kelamin</w:t>
+      </w:r>
       <w:r>
         <w:rPr>
           <w:rFonts w:ascii="Bookman Old Style" w:hAnsi="Bookman Old Style" w:cs="Bookman Old Style"/>
@@ -1433,7 +1079,6 @@
         </w:rPr>
         <w:t>Alamat/</w:t>
       </w:r>
-      <w:proofErr w:type="spellStart"/>
       <w:proofErr w:type="gramStart"/>
       <w:r>
         <w:rPr>
@@ -1441,27 +1086,8 @@
           <w:sz w:val="22"/>
           <w:szCs w:val="22"/>
         </w:rPr>
-        <w:t>Tempat</w:t>
-      </w:r>
-      <w:proofErr w:type="spellEnd"/>
-      <w:r>
-        <w:rPr>
-          <w:rFonts w:ascii="Bookman Old Style" w:hAnsi="Bookman Old Style" w:cs="Bookman Old Style"/>
-          <w:sz w:val="22"/>
-          <w:szCs w:val="22"/>
-        </w:rPr>
-        <w:t xml:space="preserve">  </w:t>
-      </w:r>
-      <w:proofErr w:type="spellStart"/>
-      <w:r>
-        <w:rPr>
-          <w:rFonts w:ascii="Bookman Old Style" w:hAnsi="Bookman Old Style" w:cs="Bookman Old Style"/>
-          <w:sz w:val="22"/>
-          <w:szCs w:val="22"/>
-        </w:rPr>
-        <w:t>Tinggal</w:t>
-      </w:r>
-      <w:proofErr w:type="spellEnd"/>
+        <w:t>Tempat  Tinggal</w:t>
+      </w:r>
       <w:proofErr w:type="gramEnd"/>
       <w:r>
         <w:rPr>
@@ -1488,7 +1114,6 @@
         </w:rPr>
         <w:t>${</w:t>
       </w:r>
-      <w:proofErr w:type="spellStart"/>
       <w:r>
         <w:rPr>
           <w:rFonts w:ascii="Bookman Old Style" w:hAnsi="Bookman Old Style" w:cs="Bookman Old Style"/>
@@ -1497,7 +1122,6 @@
         </w:rPr>
         <w:t>alamat</w:t>
       </w:r>
-      <w:proofErr w:type="spellEnd"/>
       <w:r>
         <w:rPr>
           <w:rFonts w:ascii="Bookman Old Style" w:hAnsi="Bookman Old Style" w:cs="Bookman Old Style"/>
@@ -1512,25 +1136,7 @@
           <w:sz w:val="22"/>
           <w:szCs w:val="22"/>
         </w:rPr>
-        <w:t xml:space="preserve"> </w:t>
-      </w:r>
-      <w:proofErr w:type="spellStart"/>
-      <w:r>
-        <w:rPr>
-          <w:rFonts w:ascii="Bookman Old Style" w:hAnsi="Bookman Old Style" w:cs="Bookman Old Style"/>
-          <w:sz w:val="22"/>
-          <w:szCs w:val="22"/>
-        </w:rPr>
-        <w:t>Desa</w:t>
-      </w:r>
-      <w:proofErr w:type="spellEnd"/>
-      <w:r>
-        <w:rPr>
-          <w:rFonts w:ascii="Bookman Old Style" w:hAnsi="Bookman Old Style" w:cs="Bookman Old Style"/>
-          <w:sz w:val="22"/>
-          <w:szCs w:val="22"/>
-        </w:rPr>
-        <w:t xml:space="preserve"> </w:t>
+        <w:t xml:space="preserve"> Desa </w:t>
       </w:r>
       <w:r>
         <w:rPr>
@@ -1540,7 +1146,6 @@
         </w:rPr>
         <w:t>${</w:t>
       </w:r>
-      <w:proofErr w:type="spellStart"/>
       <w:r>
         <w:rPr>
           <w:rFonts w:ascii="Bookman Old Style" w:hAnsi="Bookman Old Style" w:cs="Bookman Old Style"/>
@@ -1549,7 +1154,6 @@
         </w:rPr>
         <w:t>nama_des</w:t>
       </w:r>
-      <w:proofErr w:type="spellEnd"/>
       <w:r>
         <w:rPr>
           <w:rFonts w:ascii="Bookman Old Style" w:hAnsi="Bookman Old Style" w:cs="Bookman Old Style"/>
@@ -1564,25 +1168,7 @@
           <w:sz w:val="22"/>
           <w:szCs w:val="22"/>
         </w:rPr>
-        <w:t xml:space="preserve">, </w:t>
-      </w:r>
-      <w:proofErr w:type="spellStart"/>
-      <w:r>
-        <w:rPr>
-          <w:rFonts w:ascii="Bookman Old Style" w:hAnsi="Bookman Old Style" w:cs="Bookman Old Style"/>
-          <w:sz w:val="22"/>
-          <w:szCs w:val="22"/>
-        </w:rPr>
-        <w:t>Kecamatan</w:t>
-      </w:r>
-      <w:proofErr w:type="spellEnd"/>
-      <w:r>
-        <w:rPr>
-          <w:rFonts w:ascii="Bookman Old Style" w:hAnsi="Bookman Old Style" w:cs="Bookman Old Style"/>
-          <w:sz w:val="22"/>
-          <w:szCs w:val="22"/>
-        </w:rPr>
-        <w:t xml:space="preserve"> </w:t>
+        <w:t xml:space="preserve">, Kecamatan </w:t>
       </w:r>
       <w:r>
         <w:rPr>
@@ -1592,7 +1178,6 @@
         </w:rPr>
         <w:t>${</w:t>
       </w:r>
-      <w:proofErr w:type="spellStart"/>
       <w:r>
         <w:rPr>
           <w:rFonts w:ascii="Bookman Old Style" w:hAnsi="Bookman Old Style" w:cs="Bookman Old Style"/>
@@ -1601,7 +1186,6 @@
         </w:rPr>
         <w:t>nama_kec</w:t>
       </w:r>
-      <w:proofErr w:type="spellEnd"/>
       <w:r>
         <w:rPr>
           <w:rFonts w:ascii="Bookman Old Style" w:hAnsi="Bookman Old Style" w:cs="Bookman Old Style"/>
@@ -1616,25 +1200,7 @@
           <w:sz w:val="22"/>
           <w:szCs w:val="22"/>
         </w:rPr>
-        <w:t xml:space="preserve">, </w:t>
-      </w:r>
-      <w:proofErr w:type="spellStart"/>
-      <w:r>
-        <w:rPr>
-          <w:rFonts w:ascii="Bookman Old Style" w:hAnsi="Bookman Old Style" w:cs="Bookman Old Style"/>
-          <w:sz w:val="22"/>
-          <w:szCs w:val="22"/>
-        </w:rPr>
-        <w:t>kabupaten</w:t>
-      </w:r>
-      <w:proofErr w:type="spellEnd"/>
-      <w:r>
-        <w:rPr>
-          <w:rFonts w:ascii="Bookman Old Style" w:hAnsi="Bookman Old Style" w:cs="Bookman Old Style"/>
-          <w:sz w:val="22"/>
-          <w:szCs w:val="22"/>
-        </w:rPr>
-        <w:t xml:space="preserve"> </w:t>
+        <w:t xml:space="preserve">, kabupaten </w:t>
       </w:r>
       <w:r>
         <w:rPr>
@@ -1644,7 +1210,6 @@
         </w:rPr>
         <w:t>${</w:t>
       </w:r>
-      <w:proofErr w:type="spellStart"/>
       <w:r>
         <w:rPr>
           <w:rFonts w:ascii="Bookman Old Style" w:hAnsi="Bookman Old Style" w:cs="Bookman Old Style"/>
@@ -1653,7 +1218,6 @@
         </w:rPr>
         <w:t>nama_kab</w:t>
       </w:r>
-      <w:proofErr w:type="spellEnd"/>
       <w:r>
         <w:rPr>
           <w:rFonts w:ascii="Bookman Old Style" w:hAnsi="Bookman Old Style" w:cs="Bookman Old Style"/>
@@ -1774,7 +1338,6 @@
         </w:rPr>
         <w:t>${</w:t>
       </w:r>
-      <w:proofErr w:type="spellStart"/>
       <w:r>
         <w:rPr>
           <w:rFonts w:ascii="Bookman Old Style" w:hAnsi="Bookman Old Style" w:cs="Bookman Old Style"/>
@@ -1783,7 +1346,6 @@
         </w:rPr>
         <w:t>pendidikan</w:t>
       </w:r>
-      <w:proofErr w:type="spellEnd"/>
       <w:r>
         <w:rPr>
           <w:rFonts w:ascii="Bookman Old Style" w:hAnsi="Bookman Old Style" w:cs="Bookman Old Style"/>
@@ -1807,7 +1369,6 @@
         </w:tabs>
         <w:ind w:left="4140" w:right="180" w:hanging="3420"/>
       </w:pPr>
-      <w:proofErr w:type="spellStart"/>
       <w:r>
         <w:rPr>
           <w:rFonts w:ascii="Bookman Old Style" w:hAnsi="Bookman Old Style" w:cs="Bookman Old Style"/>
@@ -1816,7 +1377,6 @@
         </w:rPr>
         <w:t>Pekerjaan</w:t>
       </w:r>
-      <w:proofErr w:type="spellEnd"/>
       <w:r>
         <w:rPr>
           <w:rFonts w:ascii="Bookman Old Style" w:hAnsi="Bookman Old Style" w:cs="Bookman Old Style"/>
@@ -1842,7 +1402,6 @@
         </w:rPr>
         <w:t>${</w:t>
       </w:r>
-      <w:proofErr w:type="spellStart"/>
       <w:r>
         <w:rPr>
           <w:rFonts w:ascii="Bookman Old Style" w:hAnsi="Bookman Old Style" w:cs="Bookman Old Style"/>
@@ -1851,7 +1410,6 @@
         </w:rPr>
         <w:t>pekerjaan</w:t>
       </w:r>
-      <w:proofErr w:type="spellEnd"/>
       <w:r>
         <w:rPr>
           <w:rFonts w:ascii="Bookman Old Style" w:hAnsi="Bookman Old Style" w:cs="Bookman Old Style"/>
@@ -1883,7 +1441,6 @@
         </w:tabs>
         <w:ind w:left="4140" w:right="180" w:hanging="3420"/>
       </w:pPr>
-      <w:proofErr w:type="spellStart"/>
       <w:r>
         <w:rPr>
           <w:rFonts w:ascii="Bookman Old Style" w:hAnsi="Bookman Old Style" w:cs="Bookman Old Style"/>
@@ -1892,7 +1449,6 @@
         </w:rPr>
         <w:t>Kewarganegaraan</w:t>
       </w:r>
-      <w:proofErr w:type="spellEnd"/>
       <w:r>
         <w:rPr>
           <w:rFonts w:ascii="Bookman Old Style" w:hAnsi="Bookman Old Style" w:cs="Bookman Old Style"/>
@@ -1918,7 +1474,6 @@
         </w:rPr>
         <w:t>${</w:t>
       </w:r>
-      <w:proofErr w:type="spellStart"/>
       <w:r>
         <w:rPr>
           <w:rFonts w:ascii="Bookman Old Style" w:hAnsi="Bookman Old Style" w:cs="Bookman Old Style"/>
@@ -1927,7 +1482,6 @@
         </w:rPr>
         <w:t>warga_negara</w:t>
       </w:r>
-      <w:proofErr w:type="spellEnd"/>
       <w:r>
         <w:rPr>
           <w:rFonts w:ascii="Bookman Old Style" w:hAnsi="Bookman Old Style" w:cs="Bookman Old Style"/>
@@ -1959,7 +1513,6 @@
         </w:tabs>
         <w:ind w:left="4140" w:right="180" w:hanging="3420"/>
       </w:pPr>
-      <w:proofErr w:type="spellStart"/>
       <w:r>
         <w:rPr>
           <w:rFonts w:ascii="Bookman Old Style" w:hAnsi="Bookman Old Style" w:cs="Bookman Old Style"/>
@@ -1968,7 +1521,6 @@
         </w:rPr>
         <w:t>Keperluan</w:t>
       </w:r>
-      <w:proofErr w:type="spellEnd"/>
       <w:r>
         <w:rPr>
           <w:rFonts w:ascii="Bookman Old Style" w:hAnsi="Bookman Old Style" w:cs="Bookman Old Style"/>
@@ -1985,132 +1537,7 @@
           <w:szCs w:val="22"/>
         </w:rPr>
         <w:tab/>
-      </w:r>
-      <w:proofErr w:type="spellStart"/>
-      <w:r>
-        <w:rPr>
-          <w:rFonts w:ascii="Bookman Old Style" w:hAnsi="Bookman Old Style" w:cs="Bookman Old Style"/>
-          <w:sz w:val="22"/>
-          <w:szCs w:val="22"/>
-        </w:rPr>
-        <w:t>Sebagai</w:t>
-      </w:r>
-      <w:proofErr w:type="spellEnd"/>
-      <w:r>
-        <w:rPr>
-          <w:rFonts w:ascii="Bookman Old Style" w:hAnsi="Bookman Old Style" w:cs="Bookman Old Style"/>
-          <w:sz w:val="22"/>
-          <w:szCs w:val="22"/>
-        </w:rPr>
-        <w:t xml:space="preserve"> </w:t>
-      </w:r>
-      <w:proofErr w:type="spellStart"/>
-      <w:r>
-        <w:rPr>
-          <w:rFonts w:ascii="Bookman Old Style" w:hAnsi="Bookman Old Style" w:cs="Bookman Old Style"/>
-          <w:sz w:val="22"/>
-          <w:szCs w:val="22"/>
-        </w:rPr>
-        <w:t>pengantar</w:t>
-      </w:r>
-      <w:proofErr w:type="spellEnd"/>
-      <w:r>
-        <w:rPr>
-          <w:rFonts w:ascii="Bookman Old Style" w:hAnsi="Bookman Old Style" w:cs="Bookman Old Style"/>
-          <w:sz w:val="22"/>
-          <w:szCs w:val="22"/>
-        </w:rPr>
-        <w:t xml:space="preserve"> </w:t>
-      </w:r>
-      <w:proofErr w:type="spellStart"/>
-      <w:r>
-        <w:rPr>
-          <w:rFonts w:ascii="Bookman Old Style" w:hAnsi="Bookman Old Style" w:cs="Bookman Old Style"/>
-          <w:sz w:val="22"/>
-          <w:szCs w:val="22"/>
-        </w:rPr>
-        <w:t>untuk</w:t>
-      </w:r>
-      <w:proofErr w:type="spellEnd"/>
-      <w:r>
-        <w:rPr>
-          <w:rFonts w:ascii="Bookman Old Style" w:hAnsi="Bookman Old Style" w:cs="Bookman Old Style"/>
-          <w:sz w:val="22"/>
-          <w:szCs w:val="22"/>
-        </w:rPr>
-        <w:t xml:space="preserve"> </w:t>
-      </w:r>
-      <w:proofErr w:type="spellStart"/>
-      <w:r>
-        <w:rPr>
-          <w:rFonts w:ascii="Bookman Old Style" w:hAnsi="Bookman Old Style" w:cs="Bookman Old Style"/>
-          <w:sz w:val="22"/>
-          <w:szCs w:val="22"/>
-        </w:rPr>
-        <w:t>mendapatkan</w:t>
-      </w:r>
-      <w:proofErr w:type="spellEnd"/>
-      <w:r>
-        <w:rPr>
-          <w:rFonts w:ascii="Bookman Old Style" w:hAnsi="Bookman Old Style" w:cs="Bookman Old Style"/>
-          <w:sz w:val="22"/>
-          <w:szCs w:val="22"/>
-        </w:rPr>
-        <w:t xml:space="preserve"> SKCK yang </w:t>
-      </w:r>
-      <w:proofErr w:type="spellStart"/>
-      <w:r>
-        <w:rPr>
-          <w:rFonts w:ascii="Bookman Old Style" w:hAnsi="Bookman Old Style" w:cs="Bookman Old Style"/>
-          <w:sz w:val="22"/>
-          <w:szCs w:val="22"/>
-        </w:rPr>
-        <w:t>akan</w:t>
-      </w:r>
-      <w:proofErr w:type="spellEnd"/>
-      <w:r>
-        <w:rPr>
-          <w:rFonts w:ascii="Bookman Old Style" w:hAnsi="Bookman Old Style" w:cs="Bookman Old Style"/>
-          <w:sz w:val="22"/>
-          <w:szCs w:val="22"/>
-        </w:rPr>
-        <w:t xml:space="preserve"> </w:t>
-      </w:r>
-      <w:proofErr w:type="spellStart"/>
-      <w:r>
-        <w:rPr>
-          <w:rFonts w:ascii="Bookman Old Style" w:hAnsi="Bookman Old Style" w:cs="Bookman Old Style"/>
-          <w:sz w:val="22"/>
-          <w:szCs w:val="22"/>
-        </w:rPr>
-        <w:t>dipergunakan</w:t>
-      </w:r>
-      <w:proofErr w:type="spellEnd"/>
-      <w:r>
-        <w:rPr>
-          <w:rFonts w:ascii="Bookman Old Style" w:hAnsi="Bookman Old Style" w:cs="Bookman Old Style"/>
-          <w:sz w:val="22"/>
-          <w:szCs w:val="22"/>
-        </w:rPr>
-        <w:t xml:space="preserve"> </w:t>
-      </w:r>
-      <w:proofErr w:type="spellStart"/>
-      <w:r>
-        <w:rPr>
-          <w:rFonts w:ascii="Bookman Old Style" w:hAnsi="Bookman Old Style" w:cs="Bookman Old Style"/>
-          <w:sz w:val="22"/>
-          <w:szCs w:val="22"/>
-        </w:rPr>
-        <w:t>untuk</w:t>
-      </w:r>
-      <w:proofErr w:type="spellEnd"/>
-      <w:r>
-        <w:rPr>
-          <w:rFonts w:ascii="Bookman Old Style" w:hAnsi="Bookman Old Style" w:cs="Bookman Old Style"/>
-          <w:sz w:val="22"/>
-          <w:szCs w:val="22"/>
-        </w:rPr>
-        <w:t xml:space="preserve"> </w:t>
+        <w:t xml:space="preserve">Sebagai pengantar untuk mendapatkan SKCK yang akan dipergunakan untuk </w:t>
       </w:r>
       <w:r>
         <w:rPr>
@@ -2120,7 +1547,6 @@
         </w:rPr>
         <w:t>${</w:t>
       </w:r>
-      <w:proofErr w:type="spellStart"/>
       <w:r>
         <w:rPr>
           <w:rFonts w:ascii="Bookman Old Style" w:hAnsi="Bookman Old Style" w:cs="Bookman Old Style"/>
@@ -2129,7 +1555,6 @@
         </w:rPr>
         <w:t>form_keterangan</w:t>
       </w:r>
-      <w:proofErr w:type="spellEnd"/>
       <w:r>
         <w:rPr>
           <w:rFonts w:ascii="Bookman Old Style" w:hAnsi="Bookman Old Style" w:cs="Bookman Old Style"/>
@@ -2167,115 +1592,7 @@
           <w:sz w:val="22"/>
           <w:szCs w:val="22"/>
         </w:rPr>
-        <w:t xml:space="preserve">Orang </w:t>
-      </w:r>
-      <w:proofErr w:type="spellStart"/>
-      <w:r>
-        <w:rPr>
-          <w:rFonts w:ascii="Bookman Old Style" w:hAnsi="Bookman Old Style" w:cs="Bookman Old Style"/>
-          <w:sz w:val="22"/>
-          <w:szCs w:val="22"/>
-        </w:rPr>
-        <w:t>tersebut</w:t>
-      </w:r>
-      <w:proofErr w:type="spellEnd"/>
-      <w:r>
-        <w:rPr>
-          <w:rFonts w:ascii="Bookman Old Style" w:hAnsi="Bookman Old Style" w:cs="Bookman Old Style"/>
-          <w:sz w:val="22"/>
-          <w:szCs w:val="22"/>
-        </w:rPr>
-        <w:t xml:space="preserve"> di </w:t>
-      </w:r>
-      <w:proofErr w:type="spellStart"/>
-      <w:r>
-        <w:rPr>
-          <w:rFonts w:ascii="Bookman Old Style" w:hAnsi="Bookman Old Style" w:cs="Bookman Old Style"/>
-          <w:sz w:val="22"/>
-          <w:szCs w:val="22"/>
-        </w:rPr>
-        <w:t>atas</w:t>
-      </w:r>
-      <w:proofErr w:type="spellEnd"/>
-      <w:r>
-        <w:rPr>
-          <w:rFonts w:ascii="Bookman Old Style" w:hAnsi="Bookman Old Style" w:cs="Bookman Old Style"/>
-          <w:sz w:val="22"/>
-          <w:szCs w:val="22"/>
-        </w:rPr>
-        <w:t xml:space="preserve"> </w:t>
-      </w:r>
-      <w:proofErr w:type="spellStart"/>
-      <w:r>
-        <w:rPr>
-          <w:rFonts w:ascii="Bookman Old Style" w:hAnsi="Bookman Old Style" w:cs="Bookman Old Style"/>
-          <w:sz w:val="22"/>
-          <w:szCs w:val="22"/>
-        </w:rPr>
-        <w:t>adalah</w:t>
-      </w:r>
-      <w:proofErr w:type="spellEnd"/>
-      <w:r>
-        <w:rPr>
-          <w:rFonts w:ascii="Bookman Old Style" w:hAnsi="Bookman Old Style" w:cs="Bookman Old Style"/>
-          <w:sz w:val="22"/>
-          <w:szCs w:val="22"/>
-        </w:rPr>
-        <w:t xml:space="preserve"> </w:t>
-      </w:r>
-      <w:proofErr w:type="spellStart"/>
-      <w:r>
-        <w:rPr>
-          <w:rFonts w:ascii="Bookman Old Style" w:hAnsi="Bookman Old Style" w:cs="Bookman Old Style"/>
-          <w:sz w:val="22"/>
-          <w:szCs w:val="22"/>
-        </w:rPr>
-        <w:t>benar-benar</w:t>
-      </w:r>
-      <w:proofErr w:type="spellEnd"/>
-      <w:r>
-        <w:rPr>
-          <w:rFonts w:ascii="Bookman Old Style" w:hAnsi="Bookman Old Style" w:cs="Bookman Old Style"/>
-          <w:sz w:val="22"/>
-          <w:szCs w:val="22"/>
-        </w:rPr>
-        <w:t xml:space="preserve"> </w:t>
-      </w:r>
-      <w:proofErr w:type="spellStart"/>
-      <w:r>
-        <w:rPr>
-          <w:rFonts w:ascii="Bookman Old Style" w:hAnsi="Bookman Old Style" w:cs="Bookman Old Style"/>
-          <w:sz w:val="22"/>
-          <w:szCs w:val="22"/>
-        </w:rPr>
-        <w:t>warga</w:t>
-      </w:r>
-      <w:proofErr w:type="spellEnd"/>
-      <w:r>
-        <w:rPr>
-          <w:rFonts w:ascii="Bookman Old Style" w:hAnsi="Bookman Old Style" w:cs="Bookman Old Style"/>
-          <w:sz w:val="22"/>
-          <w:szCs w:val="22"/>
-        </w:rPr>
-        <w:t xml:space="preserve"> </w:t>
-      </w:r>
-      <w:proofErr w:type="spellStart"/>
-      <w:r>
-        <w:rPr>
-          <w:rFonts w:ascii="Bookman Old Style" w:hAnsi="Bookman Old Style" w:cs="Bookman Old Style"/>
-          <w:sz w:val="22"/>
-          <w:szCs w:val="22"/>
-        </w:rPr>
-        <w:t>Desa</w:t>
-      </w:r>
-      <w:proofErr w:type="spellEnd"/>
-      <w:r>
-        <w:rPr>
-          <w:rFonts w:ascii="Bookman Old Style" w:hAnsi="Bookman Old Style" w:cs="Bookman Old Style"/>
-          <w:sz w:val="22"/>
-          <w:szCs w:val="22"/>
-        </w:rPr>
-        <w:t xml:space="preserve"> </w:t>
+        <w:t xml:space="preserve">Orang tersebut di atas adalah benar-benar warga Desa </w:t>
       </w:r>
       <w:r>
         <w:rPr>
@@ -2285,7 +1602,6 @@
         </w:rPr>
         <w:t>${</w:t>
       </w:r>
-      <w:proofErr w:type="spellStart"/>
       <w:r>
         <w:rPr>
           <w:rFonts w:ascii="Bookman Old Style" w:hAnsi="Bookman Old Style" w:cs="Bookman Old Style"/>
@@ -2294,7 +1610,6 @@
         </w:rPr>
         <w:t>nama_des</w:t>
       </w:r>
-      <w:proofErr w:type="spellEnd"/>
       <w:r>
         <w:rPr>
           <w:rFonts w:ascii="Bookman Old Style" w:hAnsi="Bookman Old Style" w:cs="Bookman Old Style"/>
@@ -2309,169 +1624,7 @@
           <w:sz w:val="22"/>
           <w:szCs w:val="22"/>
         </w:rPr>
-        <w:t xml:space="preserve"> dan </w:t>
-      </w:r>
-      <w:proofErr w:type="spellStart"/>
-      <w:r>
-        <w:rPr>
-          <w:rFonts w:ascii="Bookman Old Style" w:hAnsi="Bookman Old Style" w:cs="Bookman Old Style"/>
-          <w:sz w:val="22"/>
-          <w:szCs w:val="22"/>
-        </w:rPr>
-        <w:t>menurut</w:t>
-      </w:r>
-      <w:proofErr w:type="spellEnd"/>
-      <w:r>
-        <w:rPr>
-          <w:rFonts w:ascii="Bookman Old Style" w:hAnsi="Bookman Old Style" w:cs="Bookman Old Style"/>
-          <w:sz w:val="22"/>
-          <w:szCs w:val="22"/>
-        </w:rPr>
-        <w:t xml:space="preserve"> data kami </w:t>
-      </w:r>
-      <w:proofErr w:type="spellStart"/>
-      <w:r>
-        <w:rPr>
-          <w:rFonts w:ascii="Bookman Old Style" w:hAnsi="Bookman Old Style" w:cs="Bookman Old Style"/>
-          <w:sz w:val="22"/>
-          <w:szCs w:val="22"/>
-        </w:rPr>
-        <w:t>tidak</w:t>
-      </w:r>
-      <w:proofErr w:type="spellEnd"/>
-      <w:r>
-        <w:rPr>
-          <w:rFonts w:ascii="Bookman Old Style" w:hAnsi="Bookman Old Style" w:cs="Bookman Old Style"/>
-          <w:sz w:val="22"/>
-          <w:szCs w:val="22"/>
-        </w:rPr>
-        <w:t xml:space="preserve"> </w:t>
-      </w:r>
-      <w:proofErr w:type="spellStart"/>
-      <w:r>
-        <w:rPr>
-          <w:rFonts w:ascii="Bookman Old Style" w:hAnsi="Bookman Old Style" w:cs="Bookman Old Style"/>
-          <w:sz w:val="22"/>
-          <w:szCs w:val="22"/>
-        </w:rPr>
-        <w:t>pernah</w:t>
-      </w:r>
-      <w:proofErr w:type="spellEnd"/>
-      <w:r>
-        <w:rPr>
-          <w:rFonts w:ascii="Bookman Old Style" w:hAnsi="Bookman Old Style" w:cs="Bookman Old Style"/>
-          <w:sz w:val="22"/>
-          <w:szCs w:val="22"/>
-        </w:rPr>
-        <w:t xml:space="preserve"> </w:t>
-      </w:r>
-      <w:proofErr w:type="spellStart"/>
-      <w:r>
-        <w:rPr>
-          <w:rFonts w:ascii="Bookman Old Style" w:hAnsi="Bookman Old Style" w:cs="Bookman Old Style"/>
-          <w:sz w:val="22"/>
-          <w:szCs w:val="22"/>
-        </w:rPr>
-        <w:t>terlibat</w:t>
-      </w:r>
-      <w:proofErr w:type="spellEnd"/>
-      <w:r>
-        <w:rPr>
-          <w:rFonts w:ascii="Bookman Old Style" w:hAnsi="Bookman Old Style" w:cs="Bookman Old Style"/>
-          <w:sz w:val="22"/>
-          <w:szCs w:val="22"/>
-        </w:rPr>
-        <w:t xml:space="preserve"> </w:t>
-      </w:r>
-      <w:proofErr w:type="spellStart"/>
-      <w:r>
-        <w:rPr>
-          <w:rFonts w:ascii="Bookman Old Style" w:hAnsi="Bookman Old Style" w:cs="Bookman Old Style"/>
-          <w:sz w:val="22"/>
-          <w:szCs w:val="22"/>
-        </w:rPr>
-        <w:t>perkara</w:t>
-      </w:r>
-      <w:proofErr w:type="spellEnd"/>
-      <w:r>
-        <w:rPr>
-          <w:rFonts w:ascii="Bookman Old Style" w:hAnsi="Bookman Old Style" w:cs="Bookman Old Style"/>
-          <w:sz w:val="22"/>
-          <w:szCs w:val="22"/>
-        </w:rPr>
-        <w:t xml:space="preserve"> </w:t>
-      </w:r>
-      <w:proofErr w:type="spellStart"/>
-      <w:r>
-        <w:rPr>
-          <w:rFonts w:ascii="Bookman Old Style" w:hAnsi="Bookman Old Style" w:cs="Bookman Old Style"/>
-          <w:sz w:val="22"/>
-          <w:szCs w:val="22"/>
-        </w:rPr>
-        <w:t>Polisi</w:t>
-      </w:r>
-      <w:proofErr w:type="spellEnd"/>
-      <w:r>
-        <w:rPr>
-          <w:rFonts w:ascii="Bookman Old Style" w:hAnsi="Bookman Old Style" w:cs="Bookman Old Style"/>
-          <w:sz w:val="22"/>
-          <w:szCs w:val="22"/>
-        </w:rPr>
-        <w:t xml:space="preserve"> dan </w:t>
-      </w:r>
-      <w:proofErr w:type="spellStart"/>
-      <w:r>
-        <w:rPr>
-          <w:rFonts w:ascii="Bookman Old Style" w:hAnsi="Bookman Old Style" w:cs="Bookman Old Style"/>
-          <w:sz w:val="22"/>
-          <w:szCs w:val="22"/>
-        </w:rPr>
-        <w:t>beradat</w:t>
-      </w:r>
-      <w:proofErr w:type="spellEnd"/>
-      <w:r>
-        <w:rPr>
-          <w:rFonts w:ascii="Bookman Old Style" w:hAnsi="Bookman Old Style" w:cs="Bookman Old Style"/>
-          <w:sz w:val="22"/>
-          <w:szCs w:val="22"/>
-        </w:rPr>
-        <w:t xml:space="preserve"> </w:t>
-      </w:r>
-      <w:proofErr w:type="spellStart"/>
-      <w:r>
-        <w:rPr>
-          <w:rFonts w:ascii="Bookman Old Style" w:hAnsi="Bookman Old Style" w:cs="Bookman Old Style"/>
-          <w:sz w:val="22"/>
-          <w:szCs w:val="22"/>
-        </w:rPr>
-        <w:t>istiadat</w:t>
-      </w:r>
-      <w:proofErr w:type="spellEnd"/>
-      <w:r>
-        <w:rPr>
-          <w:rFonts w:ascii="Bookman Old Style" w:hAnsi="Bookman Old Style" w:cs="Bookman Old Style"/>
-          <w:sz w:val="22"/>
-          <w:szCs w:val="22"/>
-        </w:rPr>
-        <w:t xml:space="preserve"> </w:t>
-      </w:r>
-      <w:proofErr w:type="spellStart"/>
-      <w:r>
-        <w:rPr>
-          <w:rFonts w:ascii="Bookman Old Style" w:hAnsi="Bookman Old Style" w:cs="Bookman Old Style"/>
-          <w:sz w:val="22"/>
-          <w:szCs w:val="22"/>
-        </w:rPr>
-        <w:t>baik</w:t>
-      </w:r>
-      <w:proofErr w:type="spellEnd"/>
-      <w:r>
-        <w:rPr>
-          <w:rFonts w:ascii="Bookman Old Style" w:hAnsi="Bookman Old Style" w:cs="Bookman Old Style"/>
-          <w:sz w:val="22"/>
-          <w:szCs w:val="22"/>
-        </w:rPr>
-        <w:t>.</w:t>
+        <w:t xml:space="preserve"> dan menurut data kami tidak pernah terlibat perkara Polisi dan beradat istiadat baik.</w:t>
       </w:r>
     </w:p>
     <w:p>
@@ -2496,196 +1649,14 @@
         </w:tabs>
         <w:ind w:firstLine="720"/>
       </w:pPr>
-      <w:proofErr w:type="spellStart"/>
-      <w:r>
-        <w:rPr>
-          <w:rFonts w:ascii="Bookman Old Style" w:hAnsi="Bookman Old Style" w:cs="Bookman Old Style"/>
-          <w:sz w:val="22"/>
-          <w:szCs w:val="22"/>
-        </w:rPr>
-        <w:t>Demikian</w:t>
-      </w:r>
-      <w:proofErr w:type="spellEnd"/>
-      <w:r>
-        <w:rPr>
-          <w:rFonts w:ascii="Bookman Old Style" w:hAnsi="Bookman Old Style" w:cs="Bookman Old Style"/>
-          <w:sz w:val="22"/>
-          <w:szCs w:val="22"/>
-        </w:rPr>
-        <w:t xml:space="preserve"> </w:t>
-      </w:r>
-      <w:proofErr w:type="spellStart"/>
-      <w:r>
-        <w:rPr>
-          <w:rFonts w:ascii="Bookman Old Style" w:hAnsi="Bookman Old Style" w:cs="Bookman Old Style"/>
-          <w:sz w:val="22"/>
-          <w:szCs w:val="22"/>
-        </w:rPr>
-        <w:t>surat</w:t>
-      </w:r>
-      <w:proofErr w:type="spellEnd"/>
-      <w:r>
-        <w:rPr>
-          <w:rFonts w:ascii="Bookman Old Style" w:hAnsi="Bookman Old Style" w:cs="Bookman Old Style"/>
-          <w:sz w:val="22"/>
-          <w:szCs w:val="22"/>
-        </w:rPr>
-        <w:t xml:space="preserve"> </w:t>
-      </w:r>
-      <w:proofErr w:type="spellStart"/>
-      <w:r>
-        <w:rPr>
-          <w:rFonts w:ascii="Bookman Old Style" w:hAnsi="Bookman Old Style" w:cs="Bookman Old Style"/>
-          <w:sz w:val="22"/>
-          <w:szCs w:val="22"/>
-        </w:rPr>
-        <w:t>keterangan</w:t>
-      </w:r>
-      <w:proofErr w:type="spellEnd"/>
-      <w:r>
-        <w:rPr>
-          <w:rFonts w:ascii="Bookman Old Style" w:hAnsi="Bookman Old Style" w:cs="Bookman Old Style"/>
-          <w:sz w:val="22"/>
-          <w:szCs w:val="22"/>
-        </w:rPr>
-        <w:t xml:space="preserve"> </w:t>
-      </w:r>
-      <w:proofErr w:type="spellStart"/>
-      <w:r>
-        <w:rPr>
-          <w:rFonts w:ascii="Bookman Old Style" w:hAnsi="Bookman Old Style" w:cs="Bookman Old Style"/>
-          <w:sz w:val="22"/>
-          <w:szCs w:val="22"/>
-        </w:rPr>
-        <w:t>ini</w:t>
-      </w:r>
-      <w:proofErr w:type="spellEnd"/>
-      <w:r>
-        <w:rPr>
-          <w:rFonts w:ascii="Bookman Old Style" w:hAnsi="Bookman Old Style" w:cs="Bookman Old Style"/>
-          <w:sz w:val="22"/>
-          <w:szCs w:val="22"/>
-        </w:rPr>
-        <w:t xml:space="preserve"> </w:t>
-      </w:r>
-      <w:proofErr w:type="spellStart"/>
-      <w:r>
-        <w:rPr>
-          <w:rFonts w:ascii="Bookman Old Style" w:hAnsi="Bookman Old Style" w:cs="Bookman Old Style"/>
-          <w:sz w:val="22"/>
-          <w:szCs w:val="22"/>
-        </w:rPr>
-        <w:t>dibuat</w:t>
-      </w:r>
-      <w:proofErr w:type="spellEnd"/>
-      <w:r>
-        <w:rPr>
-          <w:rFonts w:ascii="Bookman Old Style" w:hAnsi="Bookman Old Style" w:cs="Bookman Old Style"/>
-          <w:sz w:val="22"/>
-          <w:szCs w:val="22"/>
-        </w:rPr>
-        <w:t xml:space="preserve"> </w:t>
-      </w:r>
-      <w:proofErr w:type="spellStart"/>
-      <w:r>
-        <w:rPr>
-          <w:rFonts w:ascii="Bookman Old Style" w:hAnsi="Bookman Old Style" w:cs="Bookman Old Style"/>
-          <w:sz w:val="22"/>
-          <w:szCs w:val="22"/>
-        </w:rPr>
-        <w:t>dengan</w:t>
-      </w:r>
-      <w:proofErr w:type="spellEnd"/>
-      <w:r>
-        <w:rPr>
-          <w:rFonts w:ascii="Bookman Old Style" w:hAnsi="Bookman Old Style" w:cs="Bookman Old Style"/>
-          <w:sz w:val="22"/>
-          <w:szCs w:val="22"/>
-        </w:rPr>
-        <w:t xml:space="preserve"> </w:t>
-      </w:r>
-      <w:proofErr w:type="spellStart"/>
-      <w:r>
-        <w:rPr>
-          <w:rFonts w:ascii="Bookman Old Style" w:hAnsi="Bookman Old Style" w:cs="Bookman Old Style"/>
-          <w:sz w:val="22"/>
-          <w:szCs w:val="22"/>
-        </w:rPr>
-        <w:t>sesungguhnya</w:t>
-      </w:r>
-      <w:proofErr w:type="spellEnd"/>
-      <w:r>
-        <w:rPr>
-          <w:rFonts w:ascii="Bookman Old Style" w:hAnsi="Bookman Old Style" w:cs="Bookman Old Style"/>
-          <w:sz w:val="22"/>
-          <w:szCs w:val="22"/>
-        </w:rPr>
-        <w:t xml:space="preserve"> </w:t>
-      </w:r>
-      <w:proofErr w:type="spellStart"/>
-      <w:r>
-        <w:rPr>
-          <w:rFonts w:ascii="Bookman Old Style" w:hAnsi="Bookman Old Style" w:cs="Bookman Old Style"/>
-          <w:sz w:val="22"/>
-          <w:szCs w:val="22"/>
-        </w:rPr>
-        <w:t>untuk</w:t>
-      </w:r>
-      <w:proofErr w:type="spellEnd"/>
-      <w:r>
-        <w:rPr>
-          <w:rFonts w:ascii="Bookman Old Style" w:hAnsi="Bookman Old Style" w:cs="Bookman Old Style"/>
-          <w:sz w:val="22"/>
-          <w:szCs w:val="22"/>
-        </w:rPr>
-        <w:t xml:space="preserve"> </w:t>
-      </w:r>
-      <w:proofErr w:type="spellStart"/>
-      <w:r>
-        <w:rPr>
-          <w:rFonts w:ascii="Bookman Old Style" w:hAnsi="Bookman Old Style" w:cs="Bookman Old Style"/>
-          <w:sz w:val="22"/>
-          <w:szCs w:val="22"/>
-        </w:rPr>
-        <w:t>dipergunakan</w:t>
-      </w:r>
-      <w:proofErr w:type="spellEnd"/>
-      <w:r>
-        <w:rPr>
-          <w:rFonts w:ascii="Bookman Old Style" w:hAnsi="Bookman Old Style" w:cs="Bookman Old Style"/>
-          <w:sz w:val="22"/>
-          <w:szCs w:val="22"/>
-        </w:rPr>
-        <w:t xml:space="preserve"> </w:t>
-      </w:r>
-      <w:proofErr w:type="spellStart"/>
-      <w:r>
-        <w:rPr>
-          <w:rFonts w:ascii="Bookman Old Style" w:hAnsi="Bookman Old Style" w:cs="Bookman Old Style"/>
-          <w:sz w:val="22"/>
-          <w:szCs w:val="22"/>
-        </w:rPr>
-        <w:t>sebagaimana</w:t>
-      </w:r>
-      <w:proofErr w:type="spellEnd"/>
-      <w:r>
-        <w:rPr>
-          <w:rFonts w:ascii="Bookman Old Style" w:hAnsi="Bookman Old Style" w:cs="Bookman Old Style"/>
-          <w:sz w:val="22"/>
-          <w:szCs w:val="22"/>
-        </w:rPr>
-        <w:t xml:space="preserve"> </w:t>
-      </w:r>
-      <w:proofErr w:type="spellStart"/>
-      <w:r>
-        <w:rPr>
-          <w:rFonts w:ascii="Bookman Old Style" w:hAnsi="Bookman Old Style" w:cs="Bookman Old Style"/>
-          <w:sz w:val="22"/>
-          <w:szCs w:val="22"/>
-        </w:rPr>
-        <w:t>mestinya</w:t>
-      </w:r>
-      <w:proofErr w:type="spellEnd"/>
+      <w:r>
+        <w:rPr>
+          <w:rFonts w:ascii="Bookman Old Style" w:hAnsi="Bookman Old Style" w:cs="Bookman Old Style"/>
+          <w:sz w:val="22"/>
+          <w:szCs w:val="22"/>
+        </w:rPr>
+        <w:t>Demikian surat keterangan ini dibuat dengan sesungguhnya untuk dipergunakan sebagaimana mestinya</w:t>
+      </w:r>
       <w:r>
         <w:rPr>
           <w:rFonts w:ascii="Bookman Old Style" w:hAnsi="Bookman Old Style" w:cs="Bookman Old Style"/>
@@ -2811,7 +1782,7 @@
                           </pic:cNvPicPr>
                         </pic:nvPicPr>
                         <pic:blipFill>
-                          <a:blip r:embed="rId9">
+                          <a:blip r:embed="rId8">
                             <a:extLst>
                               <a:ext uri="{28A0092B-C50C-407E-A947-70E740481C1C}">
                                 <a14:useLocalDpi xmlns:a14="http://schemas.microsoft.com/office/drawing/2010/main" val="0"/>
@@ -2905,7 +1876,6 @@
               </w:rPr>
               <w:t>${</w:t>
             </w:r>
-            <w:proofErr w:type="spellStart"/>
             <w:r>
               <w:rPr>
                 <w:rFonts w:ascii="Bookman Old Style" w:hAnsi="Bookman Old Style" w:cs="Bookman Old Style"/>
@@ -2914,7 +1884,6 @@
               </w:rPr>
               <w:t>nama_des</w:t>
             </w:r>
-            <w:proofErr w:type="spellEnd"/>
             <w:r>
               <w:rPr>
                 <w:rFonts w:ascii="Bookman Old Style" w:hAnsi="Bookman Old Style" w:cs="Bookman Old Style"/>
@@ -2939,7 +1908,6 @@
               </w:rPr>
               <w:t>${</w:t>
             </w:r>
-            <w:proofErr w:type="spellStart"/>
             <w:r>
               <w:rPr>
                 <w:rFonts w:ascii="Bookman Old Style" w:hAnsi="Bookman Old Style" w:cs="Bookman Old Style"/>
@@ -2948,7 +1916,6 @@
               </w:rPr>
               <w:t>tgl_surat</w:t>
             </w:r>
-            <w:proofErr w:type="spellEnd"/>
             <w:r>
               <w:rPr>
                 <w:rFonts w:ascii="Bookman Old Style" w:hAnsi="Bookman Old Style" w:cs="Bookman Old Style"/>
@@ -2974,7 +1941,6 @@
               </w:rPr>
               <w:t>${</w:t>
             </w:r>
-            <w:proofErr w:type="spellStart"/>
             <w:r>
               <w:rPr>
                 <w:rFonts w:ascii="Bookman Old Style" w:hAnsi="Bookman Old Style" w:cs="Bookman Old Style"/>
@@ -2983,7 +1949,6 @@
               </w:rPr>
               <w:t>penandatangan</w:t>
             </w:r>
-            <w:proofErr w:type="spellEnd"/>
             <w:r>
               <w:rPr>
                 <w:rFonts w:ascii="Bookman Old Style" w:hAnsi="Bookman Old Style" w:cs="Bookman Old Style"/>
@@ -3079,7 +2044,6 @@
               </w:rPr>
               <w:t>${</w:t>
             </w:r>
-            <w:proofErr w:type="spellStart"/>
             <w:r>
               <w:rPr>
                 <w:rFonts w:ascii="Bookman Old Style" w:hAnsi="Bookman Old Style" w:cs="Bookman Old Style"/>
@@ -3088,7 +2052,6 @@
               </w:rPr>
               <w:t>nama_pamong</w:t>
             </w:r>
-            <w:proofErr w:type="spellEnd"/>
             <w:r>
               <w:rPr>
                 <w:rFonts w:ascii="Bookman Old Style" w:hAnsi="Bookman Old Style" w:cs="Bookman Old Style"/>
@@ -3122,7 +2085,6 @@
               </w:rPr>
               <w:t>${</w:t>
             </w:r>
-            <w:proofErr w:type="spellStart"/>
             <w:r>
               <w:rPr>
                 <w:rFonts w:ascii="Bookman Old Style" w:hAnsi="Bookman Old Style" w:cs="Bookman Old Style"/>
@@ -3131,7 +2093,6 @@
               </w:rPr>
               <w:t>pamong_nip</w:t>
             </w:r>
-            <w:proofErr w:type="spellEnd"/>
             <w:r>
               <w:rPr>
                 <w:rFonts w:ascii="Bookman Old Style" w:hAnsi="Bookman Old Style" w:cs="Bookman Old Style"/>
@@ -3154,8 +2115,8 @@
       </w:pPr>
     </w:p>
     <w:sectPr>
-      <w:headerReference w:type="default" r:id="rId10"/>
-      <w:footerReference w:type="default" r:id="rId11"/>
+      <w:headerReference w:type="default" r:id="rId9"/>
+      <w:footerReference w:type="default" r:id="rId10"/>
       <w:type w:val="continuous"/>
       <w:pgSz w:w="11909" w:h="16834"/>
       <w:pgMar w:top="778" w:right="1009" w:bottom="780" w:left="1009" w:header="360" w:footer="360" w:gutter="0"/>
@@ -3230,7 +2191,6 @@
             </w:rPr>
             <w:t>${</w:t>
           </w:r>
-          <w:proofErr w:type="spellStart"/>
           <w:r>
             <w:rPr>
               <w:rFonts w:ascii="Bookman Old Style" w:hAnsi="Bookman Old Style" w:cs="Bookman Old Style"/>
@@ -3239,7 +2199,6 @@
             </w:rPr>
             <w:t>kode_desa</w:t>
           </w:r>
-          <w:proofErr w:type="spellEnd"/>
           <w:r>
             <w:rPr>
               <w:rFonts w:ascii="Bookman Old Style" w:hAnsi="Bookman Old Style" w:cs="Bookman Old Style"/>
@@ -3304,7 +2263,6 @@
             </w:rPr>
             <w:t>${</w:t>
           </w:r>
-          <w:proofErr w:type="spellStart"/>
           <w:r>
             <w:rPr>
               <w:rFonts w:ascii="Bookman Old Style" w:hAnsi="Bookman Old Style" w:cs="Bookman Old Style"/>
@@ -3314,7 +2272,6 @@
             </w:rPr>
             <w:t>kode_surat</w:t>
           </w:r>
-          <w:proofErr w:type="spellEnd"/>
           <w:r>
             <w:rPr>
               <w:rFonts w:ascii="Bookman Old Style" w:hAnsi="Bookman Old Style" w:cs="Bookman Old Style"/>
@@ -3643,8 +2600,52 @@
     <w:lsdException w:name="Subtitle" w:qFormat="1"/>
     <w:lsdException w:name="Strong" w:uiPriority="22" w:qFormat="1"/>
     <w:lsdException w:name="Emphasis" w:uiPriority="20" w:qFormat="1"/>
+    <w:lsdException w:name="Normal Table" w:semiHidden="1" w:unhideWhenUsed="1"/>
+    <w:lsdException w:name="Table Simple 1" w:semiHidden="1" w:unhideWhenUsed="1"/>
+    <w:lsdException w:name="Table Simple 2" w:semiHidden="1" w:unhideWhenUsed="1"/>
+    <w:lsdException w:name="Table Simple 3" w:semiHidden="1" w:unhideWhenUsed="1"/>
+    <w:lsdException w:name="Table Classic 1" w:semiHidden="1" w:unhideWhenUsed="1"/>
+    <w:lsdException w:name="Table Classic 2" w:semiHidden="1" w:unhideWhenUsed="1"/>
+    <w:lsdException w:name="Table Classic 3" w:semiHidden="1" w:unhideWhenUsed="1"/>
+    <w:lsdException w:name="Table Classic 4" w:semiHidden="1" w:unhideWhenUsed="1"/>
+    <w:lsdException w:name="Table Colorful 1" w:semiHidden="1" w:unhideWhenUsed="1"/>
+    <w:lsdException w:name="Table Colorful 2" w:semiHidden="1" w:unhideWhenUsed="1"/>
+    <w:lsdException w:name="Table Colorful 3" w:semiHidden="1" w:unhideWhenUsed="1"/>
+    <w:lsdException w:name="Table Columns 1" w:semiHidden="1" w:unhideWhenUsed="1"/>
+    <w:lsdException w:name="Table Columns 2" w:semiHidden="1" w:unhideWhenUsed="1"/>
+    <w:lsdException w:name="Table Columns 3" w:semiHidden="1" w:unhideWhenUsed="1"/>
+    <w:lsdException w:name="Table Columns 4" w:semiHidden="1" w:unhideWhenUsed="1"/>
+    <w:lsdException w:name="Table Columns 5" w:semiHidden="1" w:unhideWhenUsed="1"/>
+    <w:lsdException w:name="Table Grid 1" w:semiHidden="1" w:unhideWhenUsed="1"/>
+    <w:lsdException w:name="Table Grid 2" w:semiHidden="1" w:unhideWhenUsed="1"/>
+    <w:lsdException w:name="Table Grid 3" w:semiHidden="1" w:unhideWhenUsed="1"/>
+    <w:lsdException w:name="Table Grid 4" w:semiHidden="1" w:unhideWhenUsed="1"/>
+    <w:lsdException w:name="Table Grid 5" w:semiHidden="1" w:unhideWhenUsed="1"/>
+    <w:lsdException w:name="Table Grid 6" w:semiHidden="1" w:unhideWhenUsed="1"/>
+    <w:lsdException w:name="Table Grid 7" w:semiHidden="1" w:unhideWhenUsed="1"/>
+    <w:lsdException w:name="Table Grid 8" w:semiHidden="1" w:unhideWhenUsed="1"/>
+    <w:lsdException w:name="Table List 1" w:semiHidden="1" w:unhideWhenUsed="1"/>
+    <w:lsdException w:name="Table List 2" w:semiHidden="1" w:unhideWhenUsed="1"/>
+    <w:lsdException w:name="Table List 3" w:semiHidden="1" w:unhideWhenUsed="1"/>
+    <w:lsdException w:name="Table List 4" w:semiHidden="1" w:unhideWhenUsed="1"/>
+    <w:lsdException w:name="Table List 5" w:semiHidden="1" w:unhideWhenUsed="1"/>
+    <w:lsdException w:name="Table List 6" w:semiHidden="1" w:unhideWhenUsed="1"/>
+    <w:lsdException w:name="Table List 7" w:semiHidden="1" w:unhideWhenUsed="1"/>
+    <w:lsdException w:name="Table List 8" w:semiHidden="1" w:unhideWhenUsed="1"/>
+    <w:lsdException w:name="Table 3D effects 1" w:semiHidden="1" w:unhideWhenUsed="1"/>
+    <w:lsdException w:name="Table 3D effects 2" w:semiHidden="1" w:unhideWhenUsed="1"/>
+    <w:lsdException w:name="Table 3D effects 3" w:semiHidden="1" w:unhideWhenUsed="1"/>
+    <w:lsdException w:name="Table Contemporary" w:semiHidden="1" w:unhideWhenUsed="1"/>
+    <w:lsdException w:name="Table Elegant" w:semiHidden="1" w:unhideWhenUsed="1"/>
+    <w:lsdException w:name="Table Professional" w:semiHidden="1" w:unhideWhenUsed="1"/>
+    <w:lsdException w:name="Table Subtle 1" w:semiHidden="1" w:unhideWhenUsed="1"/>
+    <w:lsdException w:name="Table Subtle 2" w:semiHidden="1" w:unhideWhenUsed="1"/>
+    <w:lsdException w:name="Table Web 1" w:semiHidden="1" w:unhideWhenUsed="1"/>
+    <w:lsdException w:name="Table Web 2" w:semiHidden="1" w:unhideWhenUsed="1"/>
+    <w:lsdException w:name="Table Web 3" w:semiHidden="1" w:unhideWhenUsed="1"/>
     <w:lsdException w:name="Balloon Text" w:semiHidden="1"/>
     <w:lsdException w:name="Table Grid" w:uiPriority="59"/>
+    <w:lsdException w:name="Table Theme" w:semiHidden="1" w:unhideWhenUsed="1"/>
     <w:lsdException w:name="Placeholder Text" w:semiHidden="1"/>
     <w:lsdException w:name="No Spacing" w:uiPriority="1" w:qFormat="1"/>
     <w:lsdException w:name="Light Shading" w:uiPriority="60"/>
@@ -3941,7 +2942,9 @@
   </w:style>
   <w:style w:type="character" w:default="1" w:styleId="DefaultParagraphFont">
     <w:name w:val="Default Paragraph Font"/>
-    <w:uiPriority w:val="99"/>
+    <w:uiPriority w:val="1"/>
+    <w:semiHidden/>
+    <w:unhideWhenUsed/>
   </w:style>
   <w:style w:type="table" w:default="1" w:styleId="TableNormal">
     <w:name w:val="Normal Table"/>

--- a/public/template/1_surat_ket_catatan_kriminal.docx
+++ b/public/template/1_surat_ket_catatan_kriminal.docx
@@ -6,7 +6,7 @@
       <w:pPr>
         <w:pStyle w:val="HeaderSurat"/>
         <w:ind w:left="0"/>
-        <w:jc w:val="both"/>
+        <w:jc w:val="left"/>
         <w:rPr>
           <w:rFonts w:cs="Times New Roman"/>
           <w:szCs w:val="24"/>
@@ -618,7 +618,7 @@
                     </pic:cNvPicPr>
                   </pic:nvPicPr>
                   <pic:blipFill>
-                    <a:blip r:embed="rId7">
+                    <a:blip r:embed="rId8">
                       <a:extLst>
                         <a:ext uri="{28A0092B-C50C-407E-A947-70E740481C1C}">
                           <a14:useLocalDpi xmlns:a14="http://schemas.microsoft.com/office/drawing/2010/main" val="0"/>
@@ -1782,7 +1782,7 @@
                           </pic:cNvPicPr>
                         </pic:nvPicPr>
                         <pic:blipFill>
-                          <a:blip r:embed="rId8">
+                          <a:blip r:embed="rId9">
                             <a:extLst>
                               <a:ext uri="{28A0092B-C50C-407E-A947-70E740481C1C}">
                                 <a14:useLocalDpi xmlns:a14="http://schemas.microsoft.com/office/drawing/2010/main" val="0"/>
@@ -2115,8 +2115,8 @@
       </w:pPr>
     </w:p>
     <w:sectPr>
-      <w:headerReference w:type="default" r:id="rId9"/>
-      <w:footerReference w:type="default" r:id="rId10"/>
+      <w:headerReference w:type="default" r:id="rId10"/>
+      <w:footerReference w:type="default" r:id="rId11"/>
       <w:type w:val="continuous"/>
       <w:pgSz w:w="11909" w:h="16834"/>
       <w:pgMar w:top="778" w:right="1009" w:bottom="780" w:left="1009" w:header="360" w:footer="360" w:gutter="0"/>
@@ -3424,6 +3424,70 @@
       <w:lang w:bidi="hi-IN"/>
     </w:rPr>
   </w:style>
+  <w:style w:type="character" w:styleId="CommentReference">
+    <w:name w:val="annotation reference"/>
+    <w:basedOn w:val="DefaultParagraphFont"/>
+    <w:uiPriority w:val="99"/>
+    <w:rsid w:val="008539D8"/>
+    <w:rPr>
+      <w:sz w:val="16"/>
+      <w:szCs w:val="16"/>
+    </w:rPr>
+  </w:style>
+  <w:style w:type="paragraph" w:styleId="CommentText">
+    <w:name w:val="annotation text"/>
+    <w:basedOn w:val="Normal"/>
+    <w:link w:val="CommentTextChar"/>
+    <w:uiPriority w:val="99"/>
+    <w:rsid w:val="008539D8"/>
+    <w:rPr>
+      <w:rFonts w:cs="Mangal"/>
+      <w:sz w:val="20"/>
+      <w:szCs w:val="18"/>
+    </w:rPr>
+  </w:style>
+  <w:style w:type="character" w:customStyle="1" w:styleId="CommentTextChar">
+    <w:name w:val="Comment Text Char"/>
+    <w:basedOn w:val="DefaultParagraphFont"/>
+    <w:link w:val="CommentText"/>
+    <w:uiPriority w:val="99"/>
+    <w:rsid w:val="008539D8"/>
+    <w:rPr>
+      <w:rFonts w:ascii="Times New Roman" w:eastAsia="Times New Roman" w:hAnsi="Liberation Serif" w:cs="Mangal"/>
+      <w:kern w:val="1"/>
+      <w:sz w:val="20"/>
+      <w:szCs w:val="18"/>
+      <w:lang w:bidi="hi-IN"/>
+    </w:rPr>
+  </w:style>
+  <w:style w:type="paragraph" w:styleId="CommentSubject">
+    <w:name w:val="annotation subject"/>
+    <w:basedOn w:val="CommentText"/>
+    <w:next w:val="CommentText"/>
+    <w:link w:val="CommentSubjectChar"/>
+    <w:uiPriority w:val="99"/>
+    <w:rsid w:val="008539D8"/>
+    <w:rPr>
+      <w:b/>
+      <w:bCs/>
+    </w:rPr>
+  </w:style>
+  <w:style w:type="character" w:customStyle="1" w:styleId="CommentSubjectChar">
+    <w:name w:val="Comment Subject Char"/>
+    <w:basedOn w:val="CommentTextChar"/>
+    <w:link w:val="CommentSubject"/>
+    <w:uiPriority w:val="99"/>
+    <w:rsid w:val="008539D8"/>
+    <w:rPr>
+      <w:rFonts w:ascii="Times New Roman" w:eastAsia="Times New Roman" w:hAnsi="Liberation Serif" w:cs="Mangal"/>
+      <w:b/>
+      <w:bCs/>
+      <w:kern w:val="1"/>
+      <w:sz w:val="20"/>
+      <w:szCs w:val="18"/>
+      <w:lang w:bidi="hi-IN"/>
+    </w:rPr>
+  </w:style>
 </w:styles>
 </file>
 
@@ -3710,4 +3774,16 @@
   <a:objectDefaults/>
   <a:extraClrSchemeLst/>
 </a:theme>
+</file>
+
+<file path=customXml/item1.xml><?xml version="1.0" encoding="utf-8"?>
+<b:Sources xmlns:b="http://schemas.openxmlformats.org/officeDocument/2006/bibliography" xmlns="http://schemas.openxmlformats.org/officeDocument/2006/bibliography" SelectedStyle="\APASixthEditionOfficeOnline.xsl" StyleName="APA" Version="6"/>
+</file>
+
+<file path=customXml/itemProps1.xml><?xml version="1.0" encoding="utf-8"?>
+<ds:datastoreItem xmlns:ds="http://schemas.openxmlformats.org/officeDocument/2006/customXml" ds:itemID="{1ADAFCC6-7777-43FD-85F9-665992309928}">
+  <ds:schemaRefs>
+    <ds:schemaRef ds:uri="http://schemas.openxmlformats.org/officeDocument/2006/bibliography"/>
+  </ds:schemaRefs>
+</ds:datastoreItem>
 </file>
--- a/public/template/1_surat_ket_catatan_kriminal.docx
+++ b/public/template/1_surat_ket_catatan_kriminal.docx
@@ -2,193 +2,160 @@
 <file path=word/document.xml><?xml version="1.0" encoding="utf-8"?>
 <w:document xmlns:wpc="http://schemas.microsoft.com/office/word/2010/wordprocessingCanvas" xmlns:cx="http://schemas.microsoft.com/office/drawing/2014/chartex" xmlns:cx1="http://schemas.microsoft.com/office/drawing/2015/9/8/chartex" xmlns:cx2="http://schemas.microsoft.com/office/drawing/2015/10/21/chartex" xmlns:cx3="http://schemas.microsoft.com/office/drawing/2016/5/9/chartex" xmlns:cx4="http://schemas.microsoft.com/office/drawing/2016/5/10/chartex" xmlns:cx5="http://schemas.microsoft.com/office/drawing/2016/5/11/chartex" xmlns:cx6="http://schemas.microsoft.com/office/drawing/2016/5/12/chartex" xmlns:cx7="http://schemas.microsoft.com/office/drawing/2016/5/13/chartex" xmlns:cx8="http://schemas.microsoft.com/office/drawing/2016/5/14/chartex" xmlns:mc="http://schemas.openxmlformats.org/markup-compatibility/2006" xmlns:aink="http://schemas.microsoft.com/office/drawing/2016/ink" xmlns:am3d="http://schemas.microsoft.com/office/drawing/2017/model3d" xmlns:o="urn:schemas-microsoft-com:office:office" xmlns:r="http://schemas.openxmlformats.org/officeDocument/2006/relationships" xmlns:m="http://schemas.openxmlformats.org/officeDocument/2006/math" xmlns:v="urn:schemas-microsoft-com:vml" xmlns:wp14="http://schemas.microsoft.com/office/word/2010/wordprocessingDrawing" xmlns:wp="http://schemas.openxmlformats.org/drawingml/2006/wordprocessingDrawing" xmlns:w10="urn:schemas-microsoft-com:office:word" xmlns:w="http://schemas.openxmlformats.org/wordprocessingml/2006/main" xmlns:w14="http://schemas.microsoft.com/office/word/2010/wordml" xmlns:w15="http://schemas.microsoft.com/office/word/2012/wordml" xmlns:w16cex="http://schemas.microsoft.com/office/word/2018/wordml/cex" xmlns:w16cid="http://schemas.microsoft.com/office/word/2016/wordml/cid" xmlns:w16="http://schemas.microsoft.com/office/word/2018/wordml" xmlns:w16sdtdh="http://schemas.microsoft.com/office/word/2020/wordml/sdtdatahash" xmlns:w16se="http://schemas.microsoft.com/office/word/2015/wordml/symex" xmlns:wpg="http://schemas.microsoft.com/office/word/2010/wordprocessingGroup" xmlns:wpi="http://schemas.microsoft.com/office/word/2010/wordprocessingInk" xmlns:wne="http://schemas.microsoft.com/office/word/2006/wordml" xmlns:wps="http://schemas.microsoft.com/office/word/2010/wordprocessingShape" mc:Ignorable="w14 w15 w16se w16cid w16 w16cex w16sdtdh wp14">
   <w:body>
-    <w:p>
-      <w:pPr>
-        <w:pStyle w:val="HeaderSurat"/>
-        <w:ind w:left="0"/>
-        <w:jc w:val="left"/>
-        <w:rPr>
-          <w:rFonts w:cs="Times New Roman"/>
-          <w:szCs w:val="24"/>
-        </w:rPr>
-      </w:pPr>
-      <w:r>
-        <w:rPr>
-          <w:noProof/>
-        </w:rPr>
-        <w:t>${logo}</w:t>
-      </w:r>
-      <w:r>
-        <w:rPr>
-          <w:noProof/>
-        </w:rPr>
-        <w:tab/>
-      </w:r>
-      <w:r>
-        <w:rPr>
-          <w:rFonts w:cs="Times New Roman"/>
-          <w:szCs w:val="24"/>
-        </w:rPr>
-        <w:t xml:space="preserve">PEMERINTAH </w:t>
-      </w:r>
-      <w:r>
-        <w:rPr>
-          <w:rFonts w:cs="Times New Roman"/>
-          <w:szCs w:val="24"/>
-        </w:rPr>
-        <w:t>Kabupaten</w:t>
-      </w:r>
-      <w:r>
-        <w:rPr>
-          <w:rFonts w:cs="Times New Roman"/>
-          <w:szCs w:val="24"/>
-        </w:rPr>
-        <w:t xml:space="preserve"> </w:t>
-      </w:r>
-      <w:r>
-        <w:rPr>
-          <w:rFonts w:cs="Times New Roman"/>
-          <w:szCs w:val="24"/>
-        </w:rPr>
-        <w:t>${</w:t>
-      </w:r>
-      <w:r>
-        <w:rPr>
-          <w:rFonts w:cs="Times New Roman"/>
-          <w:szCs w:val="24"/>
-        </w:rPr>
-        <w:t>nama_kab</w:t>
-      </w:r>
-      <w:r>
-        <w:rPr>
-          <w:rFonts w:cs="Times New Roman"/>
-          <w:szCs w:val="24"/>
-        </w:rPr>
-        <w:t>}</w:t>
-      </w:r>
-    </w:p>
-    <w:p>
-      <w:pPr>
-        <w:pStyle w:val="HeaderSurat"/>
-        <w:rPr>
-          <w:rFonts w:cs="Times New Roman"/>
-          <w:szCs w:val="24"/>
-        </w:rPr>
-      </w:pPr>
-      <w:r>
-        <w:rPr>
-          <w:rFonts w:cs="Times New Roman"/>
-          <w:szCs w:val="24"/>
-        </w:rPr>
-        <w:t xml:space="preserve">KECAMATAN </w:t>
-      </w:r>
-      <w:r>
-        <w:rPr>
-          <w:rFonts w:hAnsi="Bookman Old Style"/>
-        </w:rPr>
-        <w:t>${</w:t>
-      </w:r>
-      <w:r>
-        <w:rPr>
-          <w:rFonts w:hAnsi="Bookman Old Style"/>
-        </w:rPr>
-        <w:t>nama_kec</w:t>
-      </w:r>
-      <w:r>
-        <w:rPr>
-          <w:rFonts w:hAnsi="Bookman Old Style"/>
-        </w:rPr>
-        <w:t>}</w:t>
-      </w:r>
-    </w:p>
-    <w:p>
-      <w:pPr>
-        <w:pStyle w:val="HeaderSurat"/>
-        <w:rPr>
-          <w:rFonts w:cs="Times New Roman"/>
-          <w:szCs w:val="24"/>
-        </w:rPr>
-      </w:pPr>
-      <w:r>
-        <w:rPr>
-          <w:rFonts w:cs="Times New Roman"/>
-          <w:b/>
-          <w:bCs/>
-          <w:szCs w:val="24"/>
-        </w:rPr>
-        <w:t xml:space="preserve">desa </w:t>
-      </w:r>
-      <w:r>
-        <w:rPr>
-          <w:rFonts w:cs="Times New Roman"/>
-          <w:b/>
-          <w:bCs/>
-          <w:szCs w:val="24"/>
-        </w:rPr>
-        <w:t>${</w:t>
-      </w:r>
-      <w:r>
-        <w:rPr>
-          <w:rFonts w:cs="Times New Roman"/>
-          <w:b/>
-          <w:bCs/>
-          <w:szCs w:val="24"/>
-        </w:rPr>
-        <w:t>nama_des</w:t>
-      </w:r>
-      <w:r>
-        <w:rPr>
-          <w:rFonts w:cs="Times New Roman"/>
-          <w:b/>
-          <w:bCs/>
-          <w:szCs w:val="24"/>
-        </w:rPr>
-        <w:t>}</w:t>
-      </w:r>
-    </w:p>
-    <w:p>
-      <w:pPr>
-        <w:pStyle w:val="HeaderSurat"/>
-        <w:rPr>
-          <w:rFonts w:cs="Times New Roman"/>
-          <w:szCs w:val="24"/>
-        </w:rPr>
-      </w:pPr>
-      <w:r>
-        <w:rPr>
-          <w:rFonts w:cs="Times New Roman"/>
-          <w:caps w:val="0"/>
-          <w:sz w:val="20"/>
-          <w:szCs w:val="20"/>
-        </w:rPr>
-        <w:t>${</w:t>
-      </w:r>
-      <w:r>
-        <w:rPr>
-          <w:rFonts w:cs="Times New Roman"/>
-          <w:caps w:val="0"/>
-          <w:sz w:val="20"/>
-          <w:szCs w:val="20"/>
-        </w:rPr>
-        <w:t>alamat_des</w:t>
-      </w:r>
-      <w:r>
-        <w:rPr>
-          <w:rFonts w:cs="Times New Roman"/>
-          <w:caps w:val="0"/>
-          <w:sz w:val="20"/>
-          <w:szCs w:val="20"/>
-        </w:rPr>
-        <w:t>}</w:t>
-      </w:r>
-    </w:p>
+    <w:tbl>
+      <w:tblPr>
+        <w:tblStyle w:val="TableGrid"/>
+        <w:tblW w:w="0" w:type="auto"/>
+        <w:tblBorders>
+          <w:top w:val="none" w:sz="0" w:space="0" w:color="auto"/>
+          <w:left w:val="none" w:sz="0" w:space="0" w:color="auto"/>
+          <w:bottom w:val="none" w:sz="0" w:space="0" w:color="auto"/>
+          <w:right w:val="none" w:sz="0" w:space="0" w:color="auto"/>
+          <w:insideH w:val="none" w:sz="0" w:space="0" w:color="auto"/>
+          <w:insideV w:val="none" w:sz="0" w:space="0" w:color="auto"/>
+        </w:tblBorders>
+        <w:tblLook w:val="04A0" w:firstRow="1" w:lastRow="0" w:firstColumn="1" w:lastColumn="0" w:noHBand="0" w:noVBand="1"/>
+      </w:tblPr>
+      <w:tblGrid>
+        <w:gridCol w:w="1975"/>
+        <w:gridCol w:w="7906"/>
+      </w:tblGrid>
+      <w:tr>
+        <w:trPr>
+          <w:trHeight w:val="1970"/>
+        </w:trPr>
+        <w:tc>
+          <w:tcPr>
+            <w:tcW w:w="1975" w:type="dxa"/>
+          </w:tcPr>
+          <w:p>
+            <w:pPr>
+              <w:spacing w:line="120" w:lineRule="auto"/>
+              <w:jc w:val="center"/>
+              <w:rPr>
+                <w:rFonts w:ascii="Bookman Old Style" w:hAnsi="Bookman Old Style" w:cs="Bookman Old Style"/>
+                <w:sz w:val="20"/>
+                <w:szCs w:val="22"/>
+              </w:rPr>
+            </w:pPr>
+          </w:p>
+          <w:p>
+            <w:pPr>
+              <w:rPr>
+                <w:rFonts w:ascii="Bookman Old Style" w:hAnsi="Bookman Old Style" w:cs="Bookman Old Style"/>
+                <w:sz w:val="20"/>
+                <w:szCs w:val="22"/>
+              </w:rPr>
+            </w:pPr>
+          </w:p>
+          <w:p>
+            <w:pPr>
+              <w:rPr>
+                <w:rFonts w:ascii="Bookman Old Style" w:hAnsi="Bookman Old Style" w:cs="Bookman Old Style"/>
+                <w:sz w:val="20"/>
+                <w:szCs w:val="22"/>
+              </w:rPr>
+            </w:pPr>
+          </w:p>
+          <w:p>
+            <w:pPr>
+              <w:rPr>
+                <w:rFonts w:ascii="Bookman Old Style" w:hAnsi="Bookman Old Style" w:cs="Bookman Old Style"/>
+                <w:sz w:val="20"/>
+                <w:szCs w:val="22"/>
+              </w:rPr>
+            </w:pPr>
+          </w:p>
+          <w:p>
+            <w:pPr>
+              <w:jc w:val="center"/>
+              <w:rPr>
+                <w:rFonts w:ascii="Bookman Old Style" w:hAnsi="Bookman Old Style" w:cs="Bookman Old Style"/>
+                <w:sz w:val="20"/>
+                <w:szCs w:val="22"/>
+              </w:rPr>
+            </w:pPr>
+            <w:r>
+              <w:rPr>
+                <w:rFonts w:ascii="Bookman Old Style" w:hAnsi="Bookman Old Style" w:cs="Bookman Old Style"/>
+                <w:sz w:val="20"/>
+                <w:szCs w:val="22"/>
+              </w:rPr>
+              <w:t>${logo}</w:t>
+            </w:r>
+          </w:p>
+        </w:tc>
+        <w:tc>
+          <w:tcPr>
+            <w:tcW w:w="7906" w:type="dxa"/>
+          </w:tcPr>
+          <w:p>
+            <w:pPr>
+              <w:pStyle w:val="HeaderSurat"/>
+              <w:rPr>
+                <w:rFonts w:hAnsi="Bookman Old Style"/>
+                <w:sz w:val="20"/>
+                <w:szCs w:val="22"/>
+              </w:rPr>
+            </w:pPr>
+          </w:p>
+          <w:p>
+            <w:pPr>
+              <w:pStyle w:val="HeaderSurat"/>
+              <w:ind w:left="0"/>
+            </w:pPr>
+            <w:r>
+              <w:t>PEMERINTAH KABUPATEN ${NAMA_KAB}</w:t>
+            </w:r>
+          </w:p>
+          <w:p>
+            <w:pPr>
+              <w:pStyle w:val="HeaderSurat"/>
+              <w:ind w:left="0"/>
+            </w:pPr>
+            <w:r>
+              <w:t>KECAMATAN ${NAMA_KEC}</w:t>
+            </w:r>
+          </w:p>
+          <w:p>
+            <w:pPr>
+              <w:pStyle w:val="HeaderSurat"/>
+              <w:ind w:left="0"/>
+              <w:rPr>
+                <w:b/>
+                <w:bCs/>
+              </w:rPr>
+            </w:pPr>
+            <w:r>
+              <w:rPr>
+                <w:b/>
+                <w:bCs/>
+              </w:rPr>
+              <w:t>DESA ${NAMA_DES}</w:t>
+            </w:r>
+          </w:p>
+          <w:p>
+            <w:pPr>
+              <w:pStyle w:val="HeaderSurat"/>
+              <w:ind w:left="0"/>
+            </w:pPr>
+            <w:r>
+              <w:rPr>
+                <w:sz w:val="20"/>
+                <w:szCs w:val="20"/>
+              </w:rPr>
+              <w:t>${alamat_des}</w:t>
+            </w:r>
+          </w:p>
+        </w:tc>
+      </w:tr>
+    </w:tbl>
     <w:p>
       <w:pPr>
         <w:pBdr>
           <w:bottom w:val="single" w:sz="36" w:space="1" w:color="000000"/>
         </w:pBdr>
         <w:spacing w:line="120" w:lineRule="auto"/>
-        <w:jc w:val="center"/>
         <w:rPr>
           <w:rFonts w:ascii="Bookman Old Style" w:hAnsi="Bookman Old Style" w:cs="Bookman Old Style"/>
           <w:sz w:val="20"/>
@@ -279,6 +246,7 @@
         </w:rPr>
         <w:t>${</w:t>
       </w:r>
+      <w:proofErr w:type="spellStart"/>
       <w:r>
         <w:rPr>
           <w:rFonts w:ascii="Bookman Old Style" w:hAnsi="Bookman Old Style" w:cs="Bookman Old Style"/>
@@ -288,6 +256,7 @@
         </w:rPr>
         <w:t>judul_surat</w:t>
       </w:r>
+      <w:proofErr w:type="spellEnd"/>
       <w:r>
         <w:rPr>
           <w:rFonts w:ascii="Bookman Old Style" w:hAnsi="Bookman Old Style" w:cs="Bookman Old Style"/>
@@ -302,6 +271,7 @@
       <w:pPr>
         <w:jc w:val="center"/>
       </w:pPr>
+      <w:proofErr w:type="spellStart"/>
       <w:proofErr w:type="gramStart"/>
       <w:r>
         <w:rPr>
@@ -309,7 +279,16 @@
           <w:sz w:val="22"/>
           <w:szCs w:val="22"/>
         </w:rPr>
-        <w:t>Nomor :</w:t>
+        <w:t>Nomor</w:t>
+      </w:r>
+      <w:proofErr w:type="spellEnd"/>
+      <w:r>
+        <w:rPr>
+          <w:rFonts w:ascii="Bookman Old Style" w:hAnsi="Bookman Old Style" w:cs="Bookman Old Style"/>
+          <w:sz w:val="22"/>
+          <w:szCs w:val="22"/>
+        </w:rPr>
+        <w:t xml:space="preserve"> :</w:t>
       </w:r>
       <w:proofErr w:type="gramEnd"/>
       <w:r>
@@ -328,6 +307,7 @@
         </w:rPr>
         <w:t>${</w:t>
       </w:r>
+      <w:proofErr w:type="spellStart"/>
       <w:r>
         <w:rPr>
           <w:rFonts w:ascii="Bookman Old Style" w:hAnsi="Bookman Old Style" w:cs="Bookman Old Style"/>
@@ -336,6 +316,7 @@
         </w:rPr>
         <w:t>format_nomor_surat</w:t>
       </w:r>
+      <w:proofErr w:type="spellEnd"/>
       <w:r>
         <w:rPr>
           <w:rFonts w:ascii="Bookman Old Style" w:hAnsi="Bookman Old Style" w:cs="Bookman Old Style"/>
@@ -366,7 +347,79 @@
           <w:sz w:val="22"/>
           <w:szCs w:val="22"/>
         </w:rPr>
-        <w:t xml:space="preserve">Yang bertanda tangan di bawah ini </w:t>
+        <w:t xml:space="preserve">Yang </w:t>
+      </w:r>
+      <w:proofErr w:type="spellStart"/>
+      <w:r>
+        <w:rPr>
+          <w:rFonts w:ascii="Bookman Old Style" w:hAnsi="Bookman Old Style" w:cs="Bookman Old Style"/>
+          <w:sz w:val="22"/>
+          <w:szCs w:val="22"/>
+        </w:rPr>
+        <w:t>bertanda</w:t>
+      </w:r>
+      <w:proofErr w:type="spellEnd"/>
+      <w:r>
+        <w:rPr>
+          <w:rFonts w:ascii="Bookman Old Style" w:hAnsi="Bookman Old Style" w:cs="Bookman Old Style"/>
+          <w:sz w:val="22"/>
+          <w:szCs w:val="22"/>
+        </w:rPr>
+        <w:t xml:space="preserve"> </w:t>
+      </w:r>
+      <w:proofErr w:type="spellStart"/>
+      <w:r>
+        <w:rPr>
+          <w:rFonts w:ascii="Bookman Old Style" w:hAnsi="Bookman Old Style" w:cs="Bookman Old Style"/>
+          <w:sz w:val="22"/>
+          <w:szCs w:val="22"/>
+        </w:rPr>
+        <w:t>tangan</w:t>
+      </w:r>
+      <w:proofErr w:type="spellEnd"/>
+      <w:r>
+        <w:rPr>
+          <w:rFonts w:ascii="Bookman Old Style" w:hAnsi="Bookman Old Style" w:cs="Bookman Old Style"/>
+          <w:sz w:val="22"/>
+          <w:szCs w:val="22"/>
+        </w:rPr>
+        <w:t xml:space="preserve"> di </w:t>
+      </w:r>
+      <w:proofErr w:type="spellStart"/>
+      <w:r>
+        <w:rPr>
+          <w:rFonts w:ascii="Bookman Old Style" w:hAnsi="Bookman Old Style" w:cs="Bookman Old Style"/>
+          <w:sz w:val="22"/>
+          <w:szCs w:val="22"/>
+        </w:rPr>
+        <w:t>bawah</w:t>
+      </w:r>
+      <w:proofErr w:type="spellEnd"/>
+      <w:r>
+        <w:rPr>
+          <w:rFonts w:ascii="Bookman Old Style" w:hAnsi="Bookman Old Style" w:cs="Bookman Old Style"/>
+          <w:sz w:val="22"/>
+          <w:szCs w:val="22"/>
+        </w:rPr>
+        <w:t xml:space="preserve"> </w:t>
+      </w:r>
+      <w:proofErr w:type="spellStart"/>
+      <w:r>
+        <w:rPr>
+          <w:rFonts w:ascii="Bookman Old Style" w:hAnsi="Bookman Old Style" w:cs="Bookman Old Style"/>
+          <w:sz w:val="22"/>
+          <w:szCs w:val="22"/>
+        </w:rPr>
+        <w:t>ini</w:t>
+      </w:r>
+      <w:proofErr w:type="spellEnd"/>
+      <w:r>
+        <w:rPr>
+          <w:rFonts w:ascii="Bookman Old Style" w:hAnsi="Bookman Old Style" w:cs="Bookman Old Style"/>
+          <w:sz w:val="22"/>
+          <w:szCs w:val="22"/>
+        </w:rPr>
+        <w:t xml:space="preserve"> </w:t>
       </w:r>
       <w:r>
         <w:rPr>
@@ -376,6 +429,7 @@
         </w:rPr>
         <w:t>${</w:t>
       </w:r>
+      <w:proofErr w:type="spellStart"/>
       <w:r>
         <w:rPr>
           <w:rFonts w:ascii="Bookman Old Style" w:hAnsi="Bookman Old Style" w:cs="Bookman Old Style"/>
@@ -384,6 +438,7 @@
         </w:rPr>
         <w:t>jabatan</w:t>
       </w:r>
+      <w:proofErr w:type="spellEnd"/>
       <w:r>
         <w:rPr>
           <w:rFonts w:ascii="Bookman Old Style" w:hAnsi="Bookman Old Style" w:cs="Bookman Old Style"/>
@@ -408,6 +463,7 @@
         </w:rPr>
         <w:t>${</w:t>
       </w:r>
+      <w:proofErr w:type="spellStart"/>
       <w:r>
         <w:rPr>
           <w:rFonts w:ascii="Bookman Old Style" w:hAnsi="Bookman Old Style" w:cs="Bookman Old Style"/>
@@ -416,6 +472,7 @@
         </w:rPr>
         <w:t>nama_des</w:t>
       </w:r>
+      <w:proofErr w:type="spellEnd"/>
       <w:r>
         <w:rPr>
           <w:rFonts w:ascii="Bookman Old Style" w:hAnsi="Bookman Old Style" w:cs="Bookman Old Style"/>
@@ -430,7 +487,25 @@
           <w:sz w:val="22"/>
           <w:szCs w:val="22"/>
         </w:rPr>
-        <w:t xml:space="preserve">, Kecamatan </w:t>
+        <w:t xml:space="preserve">, </w:t>
+      </w:r>
+      <w:proofErr w:type="spellStart"/>
+      <w:r>
+        <w:rPr>
+          <w:rFonts w:ascii="Bookman Old Style" w:hAnsi="Bookman Old Style" w:cs="Bookman Old Style"/>
+          <w:sz w:val="22"/>
+          <w:szCs w:val="22"/>
+        </w:rPr>
+        <w:t>Kecamatan</w:t>
+      </w:r>
+      <w:proofErr w:type="spellEnd"/>
+      <w:r>
+        <w:rPr>
+          <w:rFonts w:ascii="Bookman Old Style" w:hAnsi="Bookman Old Style" w:cs="Bookman Old Style"/>
+          <w:sz w:val="22"/>
+          <w:szCs w:val="22"/>
+        </w:rPr>
+        <w:t xml:space="preserve"> </w:t>
       </w:r>
       <w:r>
         <w:rPr>
@@ -440,6 +515,7 @@
         </w:rPr>
         <w:t>${</w:t>
       </w:r>
+      <w:proofErr w:type="spellStart"/>
       <w:r>
         <w:rPr>
           <w:rFonts w:ascii="Bookman Old Style" w:hAnsi="Bookman Old Style" w:cs="Bookman Old Style"/>
@@ -448,6 +524,7 @@
         </w:rPr>
         <w:t>nama_kec</w:t>
       </w:r>
+      <w:proofErr w:type="spellEnd"/>
       <w:r>
         <w:rPr>
           <w:rFonts w:ascii="Bookman Old Style" w:hAnsi="Bookman Old Style" w:cs="Bookman Old Style"/>
@@ -462,7 +539,25 @@
           <w:sz w:val="22"/>
           <w:szCs w:val="22"/>
         </w:rPr>
-        <w:t xml:space="preserve">, kabupaten </w:t>
+        <w:t xml:space="preserve">, </w:t>
+      </w:r>
+      <w:proofErr w:type="spellStart"/>
+      <w:r>
+        <w:rPr>
+          <w:rFonts w:ascii="Bookman Old Style" w:hAnsi="Bookman Old Style" w:cs="Bookman Old Style"/>
+          <w:sz w:val="22"/>
+          <w:szCs w:val="22"/>
+        </w:rPr>
+        <w:t>kabupaten</w:t>
+      </w:r>
+      <w:proofErr w:type="spellEnd"/>
+      <w:r>
+        <w:rPr>
+          <w:rFonts w:ascii="Bookman Old Style" w:hAnsi="Bookman Old Style" w:cs="Bookman Old Style"/>
+          <w:sz w:val="22"/>
+          <w:szCs w:val="22"/>
+        </w:rPr>
+        <w:t xml:space="preserve"> </w:t>
       </w:r>
       <w:r>
         <w:rPr>
@@ -472,6 +567,7 @@
         </w:rPr>
         <w:t>${</w:t>
       </w:r>
+      <w:proofErr w:type="spellStart"/>
       <w:r>
         <w:rPr>
           <w:rFonts w:ascii="Bookman Old Style" w:hAnsi="Bookman Old Style" w:cs="Bookman Old Style"/>
@@ -480,6 +576,7 @@
         </w:rPr>
         <w:t>nama_kab</w:t>
       </w:r>
+      <w:proofErr w:type="spellEnd"/>
       <w:r>
         <w:rPr>
           <w:rFonts w:ascii="Bookman Old Style" w:hAnsi="Bookman Old Style" w:cs="Bookman Old Style"/>
@@ -494,7 +591,25 @@
           <w:sz w:val="22"/>
           <w:szCs w:val="22"/>
         </w:rPr>
-        <w:t xml:space="preserve">, Provinsi </w:t>
+        <w:t xml:space="preserve">, </w:t>
+      </w:r>
+      <w:proofErr w:type="spellStart"/>
+      <w:r>
+        <w:rPr>
+          <w:rFonts w:ascii="Bookman Old Style" w:hAnsi="Bookman Old Style" w:cs="Bookman Old Style"/>
+          <w:sz w:val="22"/>
+          <w:szCs w:val="22"/>
+        </w:rPr>
+        <w:t>Provinsi</w:t>
+      </w:r>
+      <w:proofErr w:type="spellEnd"/>
+      <w:r>
+        <w:rPr>
+          <w:rFonts w:ascii="Bookman Old Style" w:hAnsi="Bookman Old Style" w:cs="Bookman Old Style"/>
+          <w:sz w:val="22"/>
+          <w:szCs w:val="22"/>
+        </w:rPr>
+        <w:t xml:space="preserve"> </w:t>
       </w:r>
       <w:r>
         <w:rPr>
@@ -504,6 +619,7 @@
         </w:rPr>
         <w:t>${</w:t>
       </w:r>
+      <w:proofErr w:type="spellStart"/>
       <w:r>
         <w:rPr>
           <w:rFonts w:ascii="Bookman Old Style" w:hAnsi="Bookman Old Style" w:cs="Bookman Old Style"/>
@@ -512,6 +628,7 @@
         </w:rPr>
         <w:t>nama_provinsi</w:t>
       </w:r>
+      <w:proofErr w:type="spellEnd"/>
       <w:r>
         <w:rPr>
           <w:rFonts w:ascii="Bookman Old Style" w:hAnsi="Bookman Old Style" w:cs="Bookman Old Style"/>
@@ -526,8 +643,63 @@
           <w:sz w:val="22"/>
           <w:szCs w:val="22"/>
         </w:rPr>
-        <w:t xml:space="preserve"> menerangkan dengan sebenarnya </w:t>
-      </w:r>
+        <w:t xml:space="preserve"> </w:t>
+      </w:r>
+      <w:proofErr w:type="spellStart"/>
+      <w:r>
+        <w:rPr>
+          <w:rFonts w:ascii="Bookman Old Style" w:hAnsi="Bookman Old Style" w:cs="Bookman Old Style"/>
+          <w:sz w:val="22"/>
+          <w:szCs w:val="22"/>
+        </w:rPr>
+        <w:t>menerangkan</w:t>
+      </w:r>
+      <w:proofErr w:type="spellEnd"/>
+      <w:r>
+        <w:rPr>
+          <w:rFonts w:ascii="Bookman Old Style" w:hAnsi="Bookman Old Style" w:cs="Bookman Old Style"/>
+          <w:sz w:val="22"/>
+          <w:szCs w:val="22"/>
+        </w:rPr>
+        <w:t xml:space="preserve"> </w:t>
+      </w:r>
+      <w:proofErr w:type="spellStart"/>
+      <w:r>
+        <w:rPr>
+          <w:rFonts w:ascii="Bookman Old Style" w:hAnsi="Bookman Old Style" w:cs="Bookman Old Style"/>
+          <w:sz w:val="22"/>
+          <w:szCs w:val="22"/>
+        </w:rPr>
+        <w:t>dengan</w:t>
+      </w:r>
+      <w:proofErr w:type="spellEnd"/>
+      <w:r>
+        <w:rPr>
+          <w:rFonts w:ascii="Bookman Old Style" w:hAnsi="Bookman Old Style" w:cs="Bookman Old Style"/>
+          <w:sz w:val="22"/>
+          <w:szCs w:val="22"/>
+        </w:rPr>
+        <w:t xml:space="preserve"> </w:t>
+      </w:r>
+      <w:proofErr w:type="spellStart"/>
+      <w:r>
+        <w:rPr>
+          <w:rFonts w:ascii="Bookman Old Style" w:hAnsi="Bookman Old Style" w:cs="Bookman Old Style"/>
+          <w:sz w:val="22"/>
+          <w:szCs w:val="22"/>
+        </w:rPr>
+        <w:t>sebenarnya</w:t>
+      </w:r>
+      <w:proofErr w:type="spellEnd"/>
+      <w:r>
+        <w:rPr>
+          <w:rFonts w:ascii="Bookman Old Style" w:hAnsi="Bookman Old Style" w:cs="Bookman Old Style"/>
+          <w:sz w:val="22"/>
+          <w:szCs w:val="22"/>
+        </w:rPr>
+        <w:t xml:space="preserve"> </w:t>
+      </w:r>
+      <w:proofErr w:type="spellStart"/>
       <w:proofErr w:type="gramStart"/>
       <w:r>
         <w:rPr>
@@ -535,7 +707,16 @@
           <w:sz w:val="22"/>
           <w:szCs w:val="22"/>
         </w:rPr>
-        <w:t>bahwa :</w:t>
+        <w:t>bahwa</w:t>
+      </w:r>
+      <w:proofErr w:type="spellEnd"/>
+      <w:r>
+        <w:rPr>
+          <w:rFonts w:ascii="Bookman Old Style" w:hAnsi="Bookman Old Style" w:cs="Bookman Old Style"/>
+          <w:sz w:val="22"/>
+          <w:szCs w:val="22"/>
+        </w:rPr>
+        <w:t xml:space="preserve"> :</w:t>
       </w:r>
       <w:proofErr w:type="gramEnd"/>
     </w:p>
@@ -569,8 +750,18 @@
           <w:sz w:val="22"/>
           <w:szCs w:val="22"/>
         </w:rPr>
-        <w:t>Nama Lengkap</w:t>
-      </w:r>
+        <w:t xml:space="preserve">Nama </w:t>
+      </w:r>
+      <w:proofErr w:type="spellStart"/>
+      <w:r>
+        <w:rPr>
+          <w:rFonts w:ascii="Bookman Old Style" w:hAnsi="Bookman Old Style" w:cs="Bookman Old Style"/>
+          <w:sz w:val="22"/>
+          <w:szCs w:val="22"/>
+        </w:rPr>
+        <w:t>Lengkap</w:t>
+      </w:r>
+      <w:proofErr w:type="spellEnd"/>
       <w:r>
         <w:rPr>
           <w:rFonts w:ascii="Bookman Old Style" w:hAnsi="Bookman Old Style" w:cs="Bookman Old Style"/>
@@ -618,7 +809,7 @@
                     </pic:cNvPicPr>
                   </pic:nvPicPr>
                   <pic:blipFill>
-                    <a:blip r:embed="rId8">
+                    <a:blip r:embed="rId7">
                       <a:extLst>
                         <a:ext uri="{28A0092B-C50C-407E-A947-70E740481C1C}">
                           <a14:useLocalDpi xmlns:a14="http://schemas.microsoft.com/office/drawing/2010/main" val="0"/>
@@ -661,6 +852,7 @@
         </w:rPr>
         <w:t>${</w:t>
       </w:r>
+      <w:proofErr w:type="spellStart"/>
       <w:r>
         <w:rPr>
           <w:rFonts w:ascii="Bookman Old Style" w:hAnsi="Bookman Old Style" w:cs="Bookman Old Style"/>
@@ -670,6 +862,7 @@
         </w:rPr>
         <w:t>nama</w:t>
       </w:r>
+      <w:proofErr w:type="spellEnd"/>
       <w:r>
         <w:rPr>
           <w:rFonts w:ascii="Bookman Old Style" w:hAnsi="Bookman Old Style" w:cs="Bookman Old Style"/>
@@ -726,6 +919,7 @@
         </w:rPr>
         <w:t>${</w:t>
       </w:r>
+      <w:proofErr w:type="spellStart"/>
       <w:r>
         <w:rPr>
           <w:rFonts w:ascii="Bookman Old Style" w:hAnsi="Bookman Old Style" w:cs="Bookman Old Style"/>
@@ -734,6 +928,7 @@
         </w:rPr>
         <w:t>no_ktp</w:t>
       </w:r>
+      <w:proofErr w:type="spellEnd"/>
       <w:r>
         <w:rPr>
           <w:rFonts w:ascii="Bookman Old Style" w:hAnsi="Bookman Old Style" w:cs="Bookman Old Style"/>
@@ -789,6 +984,7 @@
         </w:rPr>
         <w:t>${</w:t>
       </w:r>
+      <w:proofErr w:type="spellStart"/>
       <w:r>
         <w:rPr>
           <w:rFonts w:ascii="Bookman Old Style" w:hAnsi="Bookman Old Style" w:cs="Bookman Old Style"/>
@@ -797,6 +993,7 @@
         </w:rPr>
         <w:t>no_kk</w:t>
       </w:r>
+      <w:proofErr w:type="spellEnd"/>
       <w:r>
         <w:rPr>
           <w:rFonts w:ascii="Bookman Old Style" w:hAnsi="Bookman Old Style" w:cs="Bookman Old Style"/>
@@ -819,14 +1016,34 @@
         </w:tabs>
         <w:ind w:left="4140" w:right="4" w:hanging="3420"/>
       </w:pPr>
-      <w:r>
-        <w:rPr>
-          <w:rFonts w:ascii="Bookman Old Style" w:hAnsi="Bookman Old Style" w:cs="Bookman Old Style"/>
-          <w:sz w:val="22"/>
-          <w:szCs w:val="22"/>
-        </w:rPr>
-        <w:t>Kepala Keluarga</w:t>
-      </w:r>
+      <w:proofErr w:type="spellStart"/>
+      <w:r>
+        <w:rPr>
+          <w:rFonts w:ascii="Bookman Old Style" w:hAnsi="Bookman Old Style" w:cs="Bookman Old Style"/>
+          <w:sz w:val="22"/>
+          <w:szCs w:val="22"/>
+        </w:rPr>
+        <w:t>Kepala</w:t>
+      </w:r>
+      <w:proofErr w:type="spellEnd"/>
+      <w:r>
+        <w:rPr>
+          <w:rFonts w:ascii="Bookman Old Style" w:hAnsi="Bookman Old Style" w:cs="Bookman Old Style"/>
+          <w:sz w:val="22"/>
+          <w:szCs w:val="22"/>
+        </w:rPr>
+        <w:t xml:space="preserve"> </w:t>
+      </w:r>
+      <w:proofErr w:type="spellStart"/>
+      <w:r>
+        <w:rPr>
+          <w:rFonts w:ascii="Bookman Old Style" w:hAnsi="Bookman Old Style" w:cs="Bookman Old Style"/>
+          <w:sz w:val="22"/>
+          <w:szCs w:val="22"/>
+        </w:rPr>
+        <w:t>Keluarga</w:t>
+      </w:r>
+      <w:proofErr w:type="spellEnd"/>
       <w:r>
         <w:rPr>
           <w:rFonts w:ascii="Bookman Old Style" w:hAnsi="Bookman Old Style" w:cs="Bookman Old Style"/>
@@ -852,6 +1069,7 @@
         </w:rPr>
         <w:t>${</w:t>
       </w:r>
+      <w:proofErr w:type="spellStart"/>
       <w:r>
         <w:rPr>
           <w:rFonts w:ascii="Bookman Old Style" w:hAnsi="Bookman Old Style" w:cs="Bookman Old Style"/>
@@ -860,6 +1078,7 @@
         </w:rPr>
         <w:t>kepala_kk</w:t>
       </w:r>
+      <w:proofErr w:type="spellEnd"/>
       <w:r>
         <w:rPr>
           <w:rFonts w:ascii="Bookman Old Style" w:hAnsi="Bookman Old Style" w:cs="Bookman Old Style"/>
@@ -882,13 +1101,41 @@
         </w:tabs>
         <w:ind w:left="4140" w:right="4" w:hanging="3420"/>
       </w:pPr>
-      <w:r>
-        <w:rPr>
-          <w:rFonts w:ascii="Bookman Old Style" w:hAnsi="Bookman Old Style" w:cs="Bookman Old Style"/>
-          <w:sz w:val="22"/>
-          <w:szCs w:val="22"/>
-        </w:rPr>
-        <w:t>Tempat/Tanggal Lahir</w:t>
+      <w:proofErr w:type="spellStart"/>
+      <w:r>
+        <w:rPr>
+          <w:rFonts w:ascii="Bookman Old Style" w:hAnsi="Bookman Old Style" w:cs="Bookman Old Style"/>
+          <w:sz w:val="22"/>
+          <w:szCs w:val="22"/>
+        </w:rPr>
+        <w:t>Tempat</w:t>
+      </w:r>
+      <w:proofErr w:type="spellEnd"/>
+      <w:r>
+        <w:rPr>
+          <w:rFonts w:ascii="Bookman Old Style" w:hAnsi="Bookman Old Style" w:cs="Bookman Old Style"/>
+          <w:sz w:val="22"/>
+          <w:szCs w:val="22"/>
+        </w:rPr>
+        <w:t>/</w:t>
+      </w:r>
+      <w:proofErr w:type="spellStart"/>
+      <w:r>
+        <w:rPr>
+          <w:rFonts w:ascii="Bookman Old Style" w:hAnsi="Bookman Old Style" w:cs="Bookman Old Style"/>
+          <w:sz w:val="22"/>
+          <w:szCs w:val="22"/>
+        </w:rPr>
+        <w:t>Tanggal</w:t>
+      </w:r>
+      <w:proofErr w:type="spellEnd"/>
+      <w:r>
+        <w:rPr>
+          <w:rFonts w:ascii="Bookman Old Style" w:hAnsi="Bookman Old Style" w:cs="Bookman Old Style"/>
+          <w:sz w:val="22"/>
+          <w:szCs w:val="22"/>
+        </w:rPr>
+        <w:t xml:space="preserve"> Lahir</w:t>
       </w:r>
       <w:r>
         <w:rPr>
@@ -915,6 +1162,7 @@
         </w:rPr>
         <w:t>${</w:t>
       </w:r>
+      <w:proofErr w:type="spellStart"/>
       <w:r>
         <w:rPr>
           <w:rFonts w:ascii="Bookman Old Style" w:hAnsi="Bookman Old Style" w:cs="Bookman Old Style"/>
@@ -923,6 +1171,7 @@
         </w:rPr>
         <w:t>ttl</w:t>
       </w:r>
+      <w:proofErr w:type="spellEnd"/>
       <w:r>
         <w:rPr>
           <w:rFonts w:ascii="Bookman Old Style" w:hAnsi="Bookman Old Style" w:cs="Bookman Old Style"/>
@@ -1008,14 +1257,34 @@
         </w:tabs>
         <w:ind w:right="4" w:hanging="11"/>
       </w:pPr>
-      <w:r>
-        <w:rPr>
-          <w:rFonts w:ascii="Bookman Old Style" w:hAnsi="Bookman Old Style" w:cs="Bookman Old Style"/>
-          <w:sz w:val="22"/>
-          <w:szCs w:val="22"/>
-        </w:rPr>
-        <w:t>Jenis Kelamin</w:t>
-      </w:r>
+      <w:proofErr w:type="spellStart"/>
+      <w:r>
+        <w:rPr>
+          <w:rFonts w:ascii="Bookman Old Style" w:hAnsi="Bookman Old Style" w:cs="Bookman Old Style"/>
+          <w:sz w:val="22"/>
+          <w:szCs w:val="22"/>
+        </w:rPr>
+        <w:t>Jenis</w:t>
+      </w:r>
+      <w:proofErr w:type="spellEnd"/>
+      <w:r>
+        <w:rPr>
+          <w:rFonts w:ascii="Bookman Old Style" w:hAnsi="Bookman Old Style" w:cs="Bookman Old Style"/>
+          <w:sz w:val="22"/>
+          <w:szCs w:val="22"/>
+        </w:rPr>
+        <w:t xml:space="preserve"> </w:t>
+      </w:r>
+      <w:proofErr w:type="spellStart"/>
+      <w:r>
+        <w:rPr>
+          <w:rFonts w:ascii="Bookman Old Style" w:hAnsi="Bookman Old Style" w:cs="Bookman Old Style"/>
+          <w:sz w:val="22"/>
+          <w:szCs w:val="22"/>
+        </w:rPr>
+        <w:t>Kelamin</w:t>
+      </w:r>
+      <w:proofErr w:type="spellEnd"/>
       <w:r>
         <w:rPr>
           <w:rFonts w:ascii="Bookman Old Style" w:hAnsi="Bookman Old Style" w:cs="Bookman Old Style"/>
@@ -1079,6 +1348,7 @@
         </w:rPr>
         <w:t>Alamat/</w:t>
       </w:r>
+      <w:proofErr w:type="spellStart"/>
       <w:proofErr w:type="gramStart"/>
       <w:r>
         <w:rPr>
@@ -1086,8 +1356,27 @@
           <w:sz w:val="22"/>
           <w:szCs w:val="22"/>
         </w:rPr>
-        <w:t>Tempat  Tinggal</w:t>
-      </w:r>
+        <w:t>Tempat</w:t>
+      </w:r>
+      <w:proofErr w:type="spellEnd"/>
+      <w:r>
+        <w:rPr>
+          <w:rFonts w:ascii="Bookman Old Style" w:hAnsi="Bookman Old Style" w:cs="Bookman Old Style"/>
+          <w:sz w:val="22"/>
+          <w:szCs w:val="22"/>
+        </w:rPr>
+        <w:t xml:space="preserve">  </w:t>
+      </w:r>
+      <w:proofErr w:type="spellStart"/>
+      <w:r>
+        <w:rPr>
+          <w:rFonts w:ascii="Bookman Old Style" w:hAnsi="Bookman Old Style" w:cs="Bookman Old Style"/>
+          <w:sz w:val="22"/>
+          <w:szCs w:val="22"/>
+        </w:rPr>
+        <w:t>Tinggal</w:t>
+      </w:r>
+      <w:proofErr w:type="spellEnd"/>
       <w:proofErr w:type="gramEnd"/>
       <w:r>
         <w:rPr>
@@ -1114,6 +1403,7 @@
         </w:rPr>
         <w:t>${</w:t>
       </w:r>
+      <w:proofErr w:type="spellStart"/>
       <w:r>
         <w:rPr>
           <w:rFonts w:ascii="Bookman Old Style" w:hAnsi="Bookman Old Style" w:cs="Bookman Old Style"/>
@@ -1122,6 +1412,7 @@
         </w:rPr>
         <w:t>alamat</w:t>
       </w:r>
+      <w:proofErr w:type="spellEnd"/>
       <w:r>
         <w:rPr>
           <w:rFonts w:ascii="Bookman Old Style" w:hAnsi="Bookman Old Style" w:cs="Bookman Old Style"/>
@@ -1136,7 +1427,25 @@
           <w:sz w:val="22"/>
           <w:szCs w:val="22"/>
         </w:rPr>
-        <w:t xml:space="preserve"> Desa </w:t>
+        <w:t xml:space="preserve"> </w:t>
+      </w:r>
+      <w:proofErr w:type="spellStart"/>
+      <w:r>
+        <w:rPr>
+          <w:rFonts w:ascii="Bookman Old Style" w:hAnsi="Bookman Old Style" w:cs="Bookman Old Style"/>
+          <w:sz w:val="22"/>
+          <w:szCs w:val="22"/>
+        </w:rPr>
+        <w:t>Desa</w:t>
+      </w:r>
+      <w:proofErr w:type="spellEnd"/>
+      <w:r>
+        <w:rPr>
+          <w:rFonts w:ascii="Bookman Old Style" w:hAnsi="Bookman Old Style" w:cs="Bookman Old Style"/>
+          <w:sz w:val="22"/>
+          <w:szCs w:val="22"/>
+        </w:rPr>
+        <w:t xml:space="preserve"> </w:t>
       </w:r>
       <w:r>
         <w:rPr>
@@ -1146,6 +1455,7 @@
         </w:rPr>
         <w:t>${</w:t>
       </w:r>
+      <w:proofErr w:type="spellStart"/>
       <w:r>
         <w:rPr>
           <w:rFonts w:ascii="Bookman Old Style" w:hAnsi="Bookman Old Style" w:cs="Bookman Old Style"/>
@@ -1154,6 +1464,7 @@
         </w:rPr>
         <w:t>nama_des</w:t>
       </w:r>
+      <w:proofErr w:type="spellEnd"/>
       <w:r>
         <w:rPr>
           <w:rFonts w:ascii="Bookman Old Style" w:hAnsi="Bookman Old Style" w:cs="Bookman Old Style"/>
@@ -1168,7 +1479,25 @@
           <w:sz w:val="22"/>
           <w:szCs w:val="22"/>
         </w:rPr>
-        <w:t xml:space="preserve">, Kecamatan </w:t>
+        <w:t xml:space="preserve">, </w:t>
+      </w:r>
+      <w:proofErr w:type="spellStart"/>
+      <w:r>
+        <w:rPr>
+          <w:rFonts w:ascii="Bookman Old Style" w:hAnsi="Bookman Old Style" w:cs="Bookman Old Style"/>
+          <w:sz w:val="22"/>
+          <w:szCs w:val="22"/>
+        </w:rPr>
+        <w:t>Kecamatan</w:t>
+      </w:r>
+      <w:proofErr w:type="spellEnd"/>
+      <w:r>
+        <w:rPr>
+          <w:rFonts w:ascii="Bookman Old Style" w:hAnsi="Bookman Old Style" w:cs="Bookman Old Style"/>
+          <w:sz w:val="22"/>
+          <w:szCs w:val="22"/>
+        </w:rPr>
+        <w:t xml:space="preserve"> </w:t>
       </w:r>
       <w:r>
         <w:rPr>
@@ -1178,6 +1507,7 @@
         </w:rPr>
         <w:t>${</w:t>
       </w:r>
+      <w:proofErr w:type="spellStart"/>
       <w:r>
         <w:rPr>
           <w:rFonts w:ascii="Bookman Old Style" w:hAnsi="Bookman Old Style" w:cs="Bookman Old Style"/>
@@ -1186,6 +1516,7 @@
         </w:rPr>
         <w:t>nama_kec</w:t>
       </w:r>
+      <w:proofErr w:type="spellEnd"/>
       <w:r>
         <w:rPr>
           <w:rFonts w:ascii="Bookman Old Style" w:hAnsi="Bookman Old Style" w:cs="Bookman Old Style"/>
@@ -1200,7 +1531,25 @@
           <w:sz w:val="22"/>
           <w:szCs w:val="22"/>
         </w:rPr>
-        <w:t xml:space="preserve">, kabupaten </w:t>
+        <w:t xml:space="preserve">, </w:t>
+      </w:r>
+      <w:proofErr w:type="spellStart"/>
+      <w:r>
+        <w:rPr>
+          <w:rFonts w:ascii="Bookman Old Style" w:hAnsi="Bookman Old Style" w:cs="Bookman Old Style"/>
+          <w:sz w:val="22"/>
+          <w:szCs w:val="22"/>
+        </w:rPr>
+        <w:t>kabupaten</w:t>
+      </w:r>
+      <w:proofErr w:type="spellEnd"/>
+      <w:r>
+        <w:rPr>
+          <w:rFonts w:ascii="Bookman Old Style" w:hAnsi="Bookman Old Style" w:cs="Bookman Old Style"/>
+          <w:sz w:val="22"/>
+          <w:szCs w:val="22"/>
+        </w:rPr>
+        <w:t xml:space="preserve"> </w:t>
       </w:r>
       <w:r>
         <w:rPr>
@@ -1210,6 +1559,7 @@
         </w:rPr>
         <w:t>${</w:t>
       </w:r>
+      <w:proofErr w:type="spellStart"/>
       <w:r>
         <w:rPr>
           <w:rFonts w:ascii="Bookman Old Style" w:hAnsi="Bookman Old Style" w:cs="Bookman Old Style"/>
@@ -1218,6 +1568,7 @@
         </w:rPr>
         <w:t>nama_kab</w:t>
       </w:r>
+      <w:proofErr w:type="spellEnd"/>
       <w:r>
         <w:rPr>
           <w:rFonts w:ascii="Bookman Old Style" w:hAnsi="Bookman Old Style" w:cs="Bookman Old Style"/>
@@ -1338,6 +1689,7 @@
         </w:rPr>
         <w:t>${</w:t>
       </w:r>
+      <w:proofErr w:type="spellStart"/>
       <w:r>
         <w:rPr>
           <w:rFonts w:ascii="Bookman Old Style" w:hAnsi="Bookman Old Style" w:cs="Bookman Old Style"/>
@@ -1346,6 +1698,7 @@
         </w:rPr>
         <w:t>pendidikan</w:t>
       </w:r>
+      <w:proofErr w:type="spellEnd"/>
       <w:r>
         <w:rPr>
           <w:rFonts w:ascii="Bookman Old Style" w:hAnsi="Bookman Old Style" w:cs="Bookman Old Style"/>
@@ -1369,6 +1722,7 @@
         </w:tabs>
         <w:ind w:left="4140" w:right="180" w:hanging="3420"/>
       </w:pPr>
+      <w:proofErr w:type="spellStart"/>
       <w:r>
         <w:rPr>
           <w:rFonts w:ascii="Bookman Old Style" w:hAnsi="Bookman Old Style" w:cs="Bookman Old Style"/>
@@ -1377,6 +1731,7 @@
         </w:rPr>
         <w:t>Pekerjaan</w:t>
       </w:r>
+      <w:proofErr w:type="spellEnd"/>
       <w:r>
         <w:rPr>
           <w:rFonts w:ascii="Bookman Old Style" w:hAnsi="Bookman Old Style" w:cs="Bookman Old Style"/>
@@ -1402,6 +1757,7 @@
         </w:rPr>
         <w:t>${</w:t>
       </w:r>
+      <w:proofErr w:type="spellStart"/>
       <w:r>
         <w:rPr>
           <w:rFonts w:ascii="Bookman Old Style" w:hAnsi="Bookman Old Style" w:cs="Bookman Old Style"/>
@@ -1410,6 +1766,7 @@
         </w:rPr>
         <w:t>pekerjaan</w:t>
       </w:r>
+      <w:proofErr w:type="spellEnd"/>
       <w:r>
         <w:rPr>
           <w:rFonts w:ascii="Bookman Old Style" w:hAnsi="Bookman Old Style" w:cs="Bookman Old Style"/>
@@ -1441,6 +1798,7 @@
         </w:tabs>
         <w:ind w:left="4140" w:right="180" w:hanging="3420"/>
       </w:pPr>
+      <w:proofErr w:type="spellStart"/>
       <w:r>
         <w:rPr>
           <w:rFonts w:ascii="Bookman Old Style" w:hAnsi="Bookman Old Style" w:cs="Bookman Old Style"/>
@@ -1449,6 +1807,7 @@
         </w:rPr>
         <w:t>Kewarganegaraan</w:t>
       </w:r>
+      <w:proofErr w:type="spellEnd"/>
       <w:r>
         <w:rPr>
           <w:rFonts w:ascii="Bookman Old Style" w:hAnsi="Bookman Old Style" w:cs="Bookman Old Style"/>
@@ -1474,6 +1833,7 @@
         </w:rPr>
         <w:t>${</w:t>
       </w:r>
+      <w:proofErr w:type="spellStart"/>
       <w:r>
         <w:rPr>
           <w:rFonts w:ascii="Bookman Old Style" w:hAnsi="Bookman Old Style" w:cs="Bookman Old Style"/>
@@ -1482,6 +1842,7 @@
         </w:rPr>
         <w:t>warga_negara</w:t>
       </w:r>
+      <w:proofErr w:type="spellEnd"/>
       <w:r>
         <w:rPr>
           <w:rFonts w:ascii="Bookman Old Style" w:hAnsi="Bookman Old Style" w:cs="Bookman Old Style"/>
@@ -1513,6 +1874,7 @@
         </w:tabs>
         <w:ind w:left="4140" w:right="180" w:hanging="3420"/>
       </w:pPr>
+      <w:proofErr w:type="spellStart"/>
       <w:r>
         <w:rPr>
           <w:rFonts w:ascii="Bookman Old Style" w:hAnsi="Bookman Old Style" w:cs="Bookman Old Style"/>
@@ -1521,6 +1883,7 @@
         </w:rPr>
         <w:t>Keperluan</w:t>
       </w:r>
+      <w:proofErr w:type="spellEnd"/>
       <w:r>
         <w:rPr>
           <w:rFonts w:ascii="Bookman Old Style" w:hAnsi="Bookman Old Style" w:cs="Bookman Old Style"/>
@@ -1537,7 +1900,132 @@
           <w:szCs w:val="22"/>
         </w:rPr>
         <w:tab/>
-        <w:t xml:space="preserve">Sebagai pengantar untuk mendapatkan SKCK yang akan dipergunakan untuk </w:t>
+      </w:r>
+      <w:proofErr w:type="spellStart"/>
+      <w:r>
+        <w:rPr>
+          <w:rFonts w:ascii="Bookman Old Style" w:hAnsi="Bookman Old Style" w:cs="Bookman Old Style"/>
+          <w:sz w:val="22"/>
+          <w:szCs w:val="22"/>
+        </w:rPr>
+        <w:t>Sebagai</w:t>
+      </w:r>
+      <w:proofErr w:type="spellEnd"/>
+      <w:r>
+        <w:rPr>
+          <w:rFonts w:ascii="Bookman Old Style" w:hAnsi="Bookman Old Style" w:cs="Bookman Old Style"/>
+          <w:sz w:val="22"/>
+          <w:szCs w:val="22"/>
+        </w:rPr>
+        <w:t xml:space="preserve"> </w:t>
+      </w:r>
+      <w:proofErr w:type="spellStart"/>
+      <w:r>
+        <w:rPr>
+          <w:rFonts w:ascii="Bookman Old Style" w:hAnsi="Bookman Old Style" w:cs="Bookman Old Style"/>
+          <w:sz w:val="22"/>
+          <w:szCs w:val="22"/>
+        </w:rPr>
+        <w:t>pengantar</w:t>
+      </w:r>
+      <w:proofErr w:type="spellEnd"/>
+      <w:r>
+        <w:rPr>
+          <w:rFonts w:ascii="Bookman Old Style" w:hAnsi="Bookman Old Style" w:cs="Bookman Old Style"/>
+          <w:sz w:val="22"/>
+          <w:szCs w:val="22"/>
+        </w:rPr>
+        <w:t xml:space="preserve"> </w:t>
+      </w:r>
+      <w:proofErr w:type="spellStart"/>
+      <w:r>
+        <w:rPr>
+          <w:rFonts w:ascii="Bookman Old Style" w:hAnsi="Bookman Old Style" w:cs="Bookman Old Style"/>
+          <w:sz w:val="22"/>
+          <w:szCs w:val="22"/>
+        </w:rPr>
+        <w:t>untuk</w:t>
+      </w:r>
+      <w:proofErr w:type="spellEnd"/>
+      <w:r>
+        <w:rPr>
+          <w:rFonts w:ascii="Bookman Old Style" w:hAnsi="Bookman Old Style" w:cs="Bookman Old Style"/>
+          <w:sz w:val="22"/>
+          <w:szCs w:val="22"/>
+        </w:rPr>
+        <w:t xml:space="preserve"> </w:t>
+      </w:r>
+      <w:proofErr w:type="spellStart"/>
+      <w:r>
+        <w:rPr>
+          <w:rFonts w:ascii="Bookman Old Style" w:hAnsi="Bookman Old Style" w:cs="Bookman Old Style"/>
+          <w:sz w:val="22"/>
+          <w:szCs w:val="22"/>
+        </w:rPr>
+        <w:t>mendapatkan</w:t>
+      </w:r>
+      <w:proofErr w:type="spellEnd"/>
+      <w:r>
+        <w:rPr>
+          <w:rFonts w:ascii="Bookman Old Style" w:hAnsi="Bookman Old Style" w:cs="Bookman Old Style"/>
+          <w:sz w:val="22"/>
+          <w:szCs w:val="22"/>
+        </w:rPr>
+        <w:t xml:space="preserve"> SKCK yang </w:t>
+      </w:r>
+      <w:proofErr w:type="spellStart"/>
+      <w:r>
+        <w:rPr>
+          <w:rFonts w:ascii="Bookman Old Style" w:hAnsi="Bookman Old Style" w:cs="Bookman Old Style"/>
+          <w:sz w:val="22"/>
+          <w:szCs w:val="22"/>
+        </w:rPr>
+        <w:t>akan</w:t>
+      </w:r>
+      <w:proofErr w:type="spellEnd"/>
+      <w:r>
+        <w:rPr>
+          <w:rFonts w:ascii="Bookman Old Style" w:hAnsi="Bookman Old Style" w:cs="Bookman Old Style"/>
+          <w:sz w:val="22"/>
+          <w:szCs w:val="22"/>
+        </w:rPr>
+        <w:t xml:space="preserve"> </w:t>
+      </w:r>
+      <w:proofErr w:type="spellStart"/>
+      <w:r>
+        <w:rPr>
+          <w:rFonts w:ascii="Bookman Old Style" w:hAnsi="Bookman Old Style" w:cs="Bookman Old Style"/>
+          <w:sz w:val="22"/>
+          <w:szCs w:val="22"/>
+        </w:rPr>
+        <w:t>dipergunakan</w:t>
+      </w:r>
+      <w:proofErr w:type="spellEnd"/>
+      <w:r>
+        <w:rPr>
+          <w:rFonts w:ascii="Bookman Old Style" w:hAnsi="Bookman Old Style" w:cs="Bookman Old Style"/>
+          <w:sz w:val="22"/>
+          <w:szCs w:val="22"/>
+        </w:rPr>
+        <w:t xml:space="preserve"> </w:t>
+      </w:r>
+      <w:proofErr w:type="spellStart"/>
+      <w:r>
+        <w:rPr>
+          <w:rFonts w:ascii="Bookman Old Style" w:hAnsi="Bookman Old Style" w:cs="Bookman Old Style"/>
+          <w:sz w:val="22"/>
+          <w:szCs w:val="22"/>
+        </w:rPr>
+        <w:t>untuk</w:t>
+      </w:r>
+      <w:proofErr w:type="spellEnd"/>
+      <w:r>
+        <w:rPr>
+          <w:rFonts w:ascii="Bookman Old Style" w:hAnsi="Bookman Old Style" w:cs="Bookman Old Style"/>
+          <w:sz w:val="22"/>
+          <w:szCs w:val="22"/>
+        </w:rPr>
+        <w:t xml:space="preserve"> </w:t>
       </w:r>
       <w:r>
         <w:rPr>
@@ -1547,6 +2035,7 @@
         </w:rPr>
         <w:t>${</w:t>
       </w:r>
+      <w:proofErr w:type="spellStart"/>
       <w:r>
         <w:rPr>
           <w:rFonts w:ascii="Bookman Old Style" w:hAnsi="Bookman Old Style" w:cs="Bookman Old Style"/>
@@ -1555,6 +2044,7 @@
         </w:rPr>
         <w:t>form_keterangan</w:t>
       </w:r>
+      <w:proofErr w:type="spellEnd"/>
       <w:r>
         <w:rPr>
           <w:rFonts w:ascii="Bookman Old Style" w:hAnsi="Bookman Old Style" w:cs="Bookman Old Style"/>
@@ -1592,7 +2082,115 @@
           <w:sz w:val="22"/>
           <w:szCs w:val="22"/>
         </w:rPr>
-        <w:t xml:space="preserve">Orang tersebut di atas adalah benar-benar warga Desa </w:t>
+        <w:t xml:space="preserve">Orang </w:t>
+      </w:r>
+      <w:proofErr w:type="spellStart"/>
+      <w:r>
+        <w:rPr>
+          <w:rFonts w:ascii="Bookman Old Style" w:hAnsi="Bookman Old Style" w:cs="Bookman Old Style"/>
+          <w:sz w:val="22"/>
+          <w:szCs w:val="22"/>
+        </w:rPr>
+        <w:t>tersebut</w:t>
+      </w:r>
+      <w:proofErr w:type="spellEnd"/>
+      <w:r>
+        <w:rPr>
+          <w:rFonts w:ascii="Bookman Old Style" w:hAnsi="Bookman Old Style" w:cs="Bookman Old Style"/>
+          <w:sz w:val="22"/>
+          <w:szCs w:val="22"/>
+        </w:rPr>
+        <w:t xml:space="preserve"> di </w:t>
+      </w:r>
+      <w:proofErr w:type="spellStart"/>
+      <w:r>
+        <w:rPr>
+          <w:rFonts w:ascii="Bookman Old Style" w:hAnsi="Bookman Old Style" w:cs="Bookman Old Style"/>
+          <w:sz w:val="22"/>
+          <w:szCs w:val="22"/>
+        </w:rPr>
+        <w:t>atas</w:t>
+      </w:r>
+      <w:proofErr w:type="spellEnd"/>
+      <w:r>
+        <w:rPr>
+          <w:rFonts w:ascii="Bookman Old Style" w:hAnsi="Bookman Old Style" w:cs="Bookman Old Style"/>
+          <w:sz w:val="22"/>
+          <w:szCs w:val="22"/>
+        </w:rPr>
+        <w:t xml:space="preserve"> </w:t>
+      </w:r>
+      <w:proofErr w:type="spellStart"/>
+      <w:r>
+        <w:rPr>
+          <w:rFonts w:ascii="Bookman Old Style" w:hAnsi="Bookman Old Style" w:cs="Bookman Old Style"/>
+          <w:sz w:val="22"/>
+          <w:szCs w:val="22"/>
+        </w:rPr>
+        <w:t>adalah</w:t>
+      </w:r>
+      <w:proofErr w:type="spellEnd"/>
+      <w:r>
+        <w:rPr>
+          <w:rFonts w:ascii="Bookman Old Style" w:hAnsi="Bookman Old Style" w:cs="Bookman Old Style"/>
+          <w:sz w:val="22"/>
+          <w:szCs w:val="22"/>
+        </w:rPr>
+        <w:t xml:space="preserve"> </w:t>
+      </w:r>
+      <w:proofErr w:type="spellStart"/>
+      <w:r>
+        <w:rPr>
+          <w:rFonts w:ascii="Bookman Old Style" w:hAnsi="Bookman Old Style" w:cs="Bookman Old Style"/>
+          <w:sz w:val="22"/>
+          <w:szCs w:val="22"/>
+        </w:rPr>
+        <w:t>benar-benar</w:t>
+      </w:r>
+      <w:proofErr w:type="spellEnd"/>
+      <w:r>
+        <w:rPr>
+          <w:rFonts w:ascii="Bookman Old Style" w:hAnsi="Bookman Old Style" w:cs="Bookman Old Style"/>
+          <w:sz w:val="22"/>
+          <w:szCs w:val="22"/>
+        </w:rPr>
+        <w:t xml:space="preserve"> </w:t>
+      </w:r>
+      <w:proofErr w:type="spellStart"/>
+      <w:r>
+        <w:rPr>
+          <w:rFonts w:ascii="Bookman Old Style" w:hAnsi="Bookman Old Style" w:cs="Bookman Old Style"/>
+          <w:sz w:val="22"/>
+          <w:szCs w:val="22"/>
+        </w:rPr>
+        <w:t>warga</w:t>
+      </w:r>
+      <w:proofErr w:type="spellEnd"/>
+      <w:r>
+        <w:rPr>
+          <w:rFonts w:ascii="Bookman Old Style" w:hAnsi="Bookman Old Style" w:cs="Bookman Old Style"/>
+          <w:sz w:val="22"/>
+          <w:szCs w:val="22"/>
+        </w:rPr>
+        <w:t xml:space="preserve"> </w:t>
+      </w:r>
+      <w:proofErr w:type="spellStart"/>
+      <w:r>
+        <w:rPr>
+          <w:rFonts w:ascii="Bookman Old Style" w:hAnsi="Bookman Old Style" w:cs="Bookman Old Style"/>
+          <w:sz w:val="22"/>
+          <w:szCs w:val="22"/>
+        </w:rPr>
+        <w:t>Desa</w:t>
+      </w:r>
+      <w:proofErr w:type="spellEnd"/>
+      <w:r>
+        <w:rPr>
+          <w:rFonts w:ascii="Bookman Old Style" w:hAnsi="Bookman Old Style" w:cs="Bookman Old Style"/>
+          <w:sz w:val="22"/>
+          <w:szCs w:val="22"/>
+        </w:rPr>
+        <w:t xml:space="preserve"> </w:t>
       </w:r>
       <w:r>
         <w:rPr>
@@ -1602,6 +2200,7 @@
         </w:rPr>
         <w:t>${</w:t>
       </w:r>
+      <w:proofErr w:type="spellStart"/>
       <w:r>
         <w:rPr>
           <w:rFonts w:ascii="Bookman Old Style" w:hAnsi="Bookman Old Style" w:cs="Bookman Old Style"/>
@@ -1610,6 +2209,7 @@
         </w:rPr>
         <w:t>nama_des</w:t>
       </w:r>
+      <w:proofErr w:type="spellEnd"/>
       <w:r>
         <w:rPr>
           <w:rFonts w:ascii="Bookman Old Style" w:hAnsi="Bookman Old Style" w:cs="Bookman Old Style"/>
@@ -1624,7 +2224,169 @@
           <w:sz w:val="22"/>
           <w:szCs w:val="22"/>
         </w:rPr>
-        <w:t xml:space="preserve"> dan menurut data kami tidak pernah terlibat perkara Polisi dan beradat istiadat baik.</w:t>
+        <w:t xml:space="preserve"> dan </w:t>
+      </w:r>
+      <w:proofErr w:type="spellStart"/>
+      <w:r>
+        <w:rPr>
+          <w:rFonts w:ascii="Bookman Old Style" w:hAnsi="Bookman Old Style" w:cs="Bookman Old Style"/>
+          <w:sz w:val="22"/>
+          <w:szCs w:val="22"/>
+        </w:rPr>
+        <w:t>menurut</w:t>
+      </w:r>
+      <w:proofErr w:type="spellEnd"/>
+      <w:r>
+        <w:rPr>
+          <w:rFonts w:ascii="Bookman Old Style" w:hAnsi="Bookman Old Style" w:cs="Bookman Old Style"/>
+          <w:sz w:val="22"/>
+          <w:szCs w:val="22"/>
+        </w:rPr>
+        <w:t xml:space="preserve"> data kami </w:t>
+      </w:r>
+      <w:proofErr w:type="spellStart"/>
+      <w:r>
+        <w:rPr>
+          <w:rFonts w:ascii="Bookman Old Style" w:hAnsi="Bookman Old Style" w:cs="Bookman Old Style"/>
+          <w:sz w:val="22"/>
+          <w:szCs w:val="22"/>
+        </w:rPr>
+        <w:t>tidak</w:t>
+      </w:r>
+      <w:proofErr w:type="spellEnd"/>
+      <w:r>
+        <w:rPr>
+          <w:rFonts w:ascii="Bookman Old Style" w:hAnsi="Bookman Old Style" w:cs="Bookman Old Style"/>
+          <w:sz w:val="22"/>
+          <w:szCs w:val="22"/>
+        </w:rPr>
+        <w:t xml:space="preserve"> </w:t>
+      </w:r>
+      <w:proofErr w:type="spellStart"/>
+      <w:r>
+        <w:rPr>
+          <w:rFonts w:ascii="Bookman Old Style" w:hAnsi="Bookman Old Style" w:cs="Bookman Old Style"/>
+          <w:sz w:val="22"/>
+          <w:szCs w:val="22"/>
+        </w:rPr>
+        <w:t>pernah</w:t>
+      </w:r>
+      <w:proofErr w:type="spellEnd"/>
+      <w:r>
+        <w:rPr>
+          <w:rFonts w:ascii="Bookman Old Style" w:hAnsi="Bookman Old Style" w:cs="Bookman Old Style"/>
+          <w:sz w:val="22"/>
+          <w:szCs w:val="22"/>
+        </w:rPr>
+        <w:t xml:space="preserve"> </w:t>
+      </w:r>
+      <w:proofErr w:type="spellStart"/>
+      <w:r>
+        <w:rPr>
+          <w:rFonts w:ascii="Bookman Old Style" w:hAnsi="Bookman Old Style" w:cs="Bookman Old Style"/>
+          <w:sz w:val="22"/>
+          <w:szCs w:val="22"/>
+        </w:rPr>
+        <w:t>terlibat</w:t>
+      </w:r>
+      <w:proofErr w:type="spellEnd"/>
+      <w:r>
+        <w:rPr>
+          <w:rFonts w:ascii="Bookman Old Style" w:hAnsi="Bookman Old Style" w:cs="Bookman Old Style"/>
+          <w:sz w:val="22"/>
+          <w:szCs w:val="22"/>
+        </w:rPr>
+        <w:t xml:space="preserve"> </w:t>
+      </w:r>
+      <w:proofErr w:type="spellStart"/>
+      <w:r>
+        <w:rPr>
+          <w:rFonts w:ascii="Bookman Old Style" w:hAnsi="Bookman Old Style" w:cs="Bookman Old Style"/>
+          <w:sz w:val="22"/>
+          <w:szCs w:val="22"/>
+        </w:rPr>
+        <w:t>perkara</w:t>
+      </w:r>
+      <w:proofErr w:type="spellEnd"/>
+      <w:r>
+        <w:rPr>
+          <w:rFonts w:ascii="Bookman Old Style" w:hAnsi="Bookman Old Style" w:cs="Bookman Old Style"/>
+          <w:sz w:val="22"/>
+          <w:szCs w:val="22"/>
+        </w:rPr>
+        <w:t xml:space="preserve"> </w:t>
+      </w:r>
+      <w:proofErr w:type="spellStart"/>
+      <w:r>
+        <w:rPr>
+          <w:rFonts w:ascii="Bookman Old Style" w:hAnsi="Bookman Old Style" w:cs="Bookman Old Style"/>
+          <w:sz w:val="22"/>
+          <w:szCs w:val="22"/>
+        </w:rPr>
+        <w:t>Polisi</w:t>
+      </w:r>
+      <w:proofErr w:type="spellEnd"/>
+      <w:r>
+        <w:rPr>
+          <w:rFonts w:ascii="Bookman Old Style" w:hAnsi="Bookman Old Style" w:cs="Bookman Old Style"/>
+          <w:sz w:val="22"/>
+          <w:szCs w:val="22"/>
+        </w:rPr>
+        <w:t xml:space="preserve"> dan </w:t>
+      </w:r>
+      <w:proofErr w:type="spellStart"/>
+      <w:r>
+        <w:rPr>
+          <w:rFonts w:ascii="Bookman Old Style" w:hAnsi="Bookman Old Style" w:cs="Bookman Old Style"/>
+          <w:sz w:val="22"/>
+          <w:szCs w:val="22"/>
+        </w:rPr>
+        <w:t>beradat</w:t>
+      </w:r>
+      <w:proofErr w:type="spellEnd"/>
+      <w:r>
+        <w:rPr>
+          <w:rFonts w:ascii="Bookman Old Style" w:hAnsi="Bookman Old Style" w:cs="Bookman Old Style"/>
+          <w:sz w:val="22"/>
+          <w:szCs w:val="22"/>
+        </w:rPr>
+        <w:t xml:space="preserve"> </w:t>
+      </w:r>
+      <w:proofErr w:type="spellStart"/>
+      <w:r>
+        <w:rPr>
+          <w:rFonts w:ascii="Bookman Old Style" w:hAnsi="Bookman Old Style" w:cs="Bookman Old Style"/>
+          <w:sz w:val="22"/>
+          <w:szCs w:val="22"/>
+        </w:rPr>
+        <w:t>istiadat</w:t>
+      </w:r>
+      <w:proofErr w:type="spellEnd"/>
+      <w:r>
+        <w:rPr>
+          <w:rFonts w:ascii="Bookman Old Style" w:hAnsi="Bookman Old Style" w:cs="Bookman Old Style"/>
+          <w:sz w:val="22"/>
+          <w:szCs w:val="22"/>
+        </w:rPr>
+        <w:t xml:space="preserve"> </w:t>
+      </w:r>
+      <w:proofErr w:type="spellStart"/>
+      <w:r>
+        <w:rPr>
+          <w:rFonts w:ascii="Bookman Old Style" w:hAnsi="Bookman Old Style" w:cs="Bookman Old Style"/>
+          <w:sz w:val="22"/>
+          <w:szCs w:val="22"/>
+        </w:rPr>
+        <w:t>baik</w:t>
+      </w:r>
+      <w:proofErr w:type="spellEnd"/>
+      <w:r>
+        <w:rPr>
+          <w:rFonts w:ascii="Bookman Old Style" w:hAnsi="Bookman Old Style" w:cs="Bookman Old Style"/>
+          <w:sz w:val="22"/>
+          <w:szCs w:val="22"/>
+        </w:rPr>
+        <w:t>.</w:t>
       </w:r>
     </w:p>
     <w:p>
@@ -1649,14 +2411,196 @@
         </w:tabs>
         <w:ind w:firstLine="720"/>
       </w:pPr>
-      <w:r>
-        <w:rPr>
-          <w:rFonts w:ascii="Bookman Old Style" w:hAnsi="Bookman Old Style" w:cs="Bookman Old Style"/>
-          <w:sz w:val="22"/>
-          <w:szCs w:val="22"/>
-        </w:rPr>
-        <w:t>Demikian surat keterangan ini dibuat dengan sesungguhnya untuk dipergunakan sebagaimana mestinya</w:t>
-      </w:r>
+      <w:proofErr w:type="spellStart"/>
+      <w:r>
+        <w:rPr>
+          <w:rFonts w:ascii="Bookman Old Style" w:hAnsi="Bookman Old Style" w:cs="Bookman Old Style"/>
+          <w:sz w:val="22"/>
+          <w:szCs w:val="22"/>
+        </w:rPr>
+        <w:t>Demikian</w:t>
+      </w:r>
+      <w:proofErr w:type="spellEnd"/>
+      <w:r>
+        <w:rPr>
+          <w:rFonts w:ascii="Bookman Old Style" w:hAnsi="Bookman Old Style" w:cs="Bookman Old Style"/>
+          <w:sz w:val="22"/>
+          <w:szCs w:val="22"/>
+        </w:rPr>
+        <w:t xml:space="preserve"> </w:t>
+      </w:r>
+      <w:proofErr w:type="spellStart"/>
+      <w:r>
+        <w:rPr>
+          <w:rFonts w:ascii="Bookman Old Style" w:hAnsi="Bookman Old Style" w:cs="Bookman Old Style"/>
+          <w:sz w:val="22"/>
+          <w:szCs w:val="22"/>
+        </w:rPr>
+        <w:t>surat</w:t>
+      </w:r>
+      <w:proofErr w:type="spellEnd"/>
+      <w:r>
+        <w:rPr>
+          <w:rFonts w:ascii="Bookman Old Style" w:hAnsi="Bookman Old Style" w:cs="Bookman Old Style"/>
+          <w:sz w:val="22"/>
+          <w:szCs w:val="22"/>
+        </w:rPr>
+        <w:t xml:space="preserve"> </w:t>
+      </w:r>
+      <w:proofErr w:type="spellStart"/>
+      <w:r>
+        <w:rPr>
+          <w:rFonts w:ascii="Bookman Old Style" w:hAnsi="Bookman Old Style" w:cs="Bookman Old Style"/>
+          <w:sz w:val="22"/>
+          <w:szCs w:val="22"/>
+        </w:rPr>
+        <w:t>keterangan</w:t>
+      </w:r>
+      <w:proofErr w:type="spellEnd"/>
+      <w:r>
+        <w:rPr>
+          <w:rFonts w:ascii="Bookman Old Style" w:hAnsi="Bookman Old Style" w:cs="Bookman Old Style"/>
+          <w:sz w:val="22"/>
+          <w:szCs w:val="22"/>
+        </w:rPr>
+        <w:t xml:space="preserve"> </w:t>
+      </w:r>
+      <w:proofErr w:type="spellStart"/>
+      <w:r>
+        <w:rPr>
+          <w:rFonts w:ascii="Bookman Old Style" w:hAnsi="Bookman Old Style" w:cs="Bookman Old Style"/>
+          <w:sz w:val="22"/>
+          <w:szCs w:val="22"/>
+        </w:rPr>
+        <w:t>ini</w:t>
+      </w:r>
+      <w:proofErr w:type="spellEnd"/>
+      <w:r>
+        <w:rPr>
+          <w:rFonts w:ascii="Bookman Old Style" w:hAnsi="Bookman Old Style" w:cs="Bookman Old Style"/>
+          <w:sz w:val="22"/>
+          <w:szCs w:val="22"/>
+        </w:rPr>
+        <w:t xml:space="preserve"> </w:t>
+      </w:r>
+      <w:proofErr w:type="spellStart"/>
+      <w:r>
+        <w:rPr>
+          <w:rFonts w:ascii="Bookman Old Style" w:hAnsi="Bookman Old Style" w:cs="Bookman Old Style"/>
+          <w:sz w:val="22"/>
+          <w:szCs w:val="22"/>
+        </w:rPr>
+        <w:t>dibuat</w:t>
+      </w:r>
+      <w:proofErr w:type="spellEnd"/>
+      <w:r>
+        <w:rPr>
+          <w:rFonts w:ascii="Bookman Old Style" w:hAnsi="Bookman Old Style" w:cs="Bookman Old Style"/>
+          <w:sz w:val="22"/>
+          <w:szCs w:val="22"/>
+        </w:rPr>
+        <w:t xml:space="preserve"> </w:t>
+      </w:r>
+      <w:proofErr w:type="spellStart"/>
+      <w:r>
+        <w:rPr>
+          <w:rFonts w:ascii="Bookman Old Style" w:hAnsi="Bookman Old Style" w:cs="Bookman Old Style"/>
+          <w:sz w:val="22"/>
+          <w:szCs w:val="22"/>
+        </w:rPr>
+        <w:t>dengan</w:t>
+      </w:r>
+      <w:proofErr w:type="spellEnd"/>
+      <w:r>
+        <w:rPr>
+          <w:rFonts w:ascii="Bookman Old Style" w:hAnsi="Bookman Old Style" w:cs="Bookman Old Style"/>
+          <w:sz w:val="22"/>
+          <w:szCs w:val="22"/>
+        </w:rPr>
+        <w:t xml:space="preserve"> </w:t>
+      </w:r>
+      <w:proofErr w:type="spellStart"/>
+      <w:r>
+        <w:rPr>
+          <w:rFonts w:ascii="Bookman Old Style" w:hAnsi="Bookman Old Style" w:cs="Bookman Old Style"/>
+          <w:sz w:val="22"/>
+          <w:szCs w:val="22"/>
+        </w:rPr>
+        <w:t>sesungguhnya</w:t>
+      </w:r>
+      <w:proofErr w:type="spellEnd"/>
+      <w:r>
+        <w:rPr>
+          <w:rFonts w:ascii="Bookman Old Style" w:hAnsi="Bookman Old Style" w:cs="Bookman Old Style"/>
+          <w:sz w:val="22"/>
+          <w:szCs w:val="22"/>
+        </w:rPr>
+        <w:t xml:space="preserve"> </w:t>
+      </w:r>
+      <w:proofErr w:type="spellStart"/>
+      <w:r>
+        <w:rPr>
+          <w:rFonts w:ascii="Bookman Old Style" w:hAnsi="Bookman Old Style" w:cs="Bookman Old Style"/>
+          <w:sz w:val="22"/>
+          <w:szCs w:val="22"/>
+        </w:rPr>
+        <w:t>untuk</w:t>
+      </w:r>
+      <w:proofErr w:type="spellEnd"/>
+      <w:r>
+        <w:rPr>
+          <w:rFonts w:ascii="Bookman Old Style" w:hAnsi="Bookman Old Style" w:cs="Bookman Old Style"/>
+          <w:sz w:val="22"/>
+          <w:szCs w:val="22"/>
+        </w:rPr>
+        <w:t xml:space="preserve"> </w:t>
+      </w:r>
+      <w:proofErr w:type="spellStart"/>
+      <w:r>
+        <w:rPr>
+          <w:rFonts w:ascii="Bookman Old Style" w:hAnsi="Bookman Old Style" w:cs="Bookman Old Style"/>
+          <w:sz w:val="22"/>
+          <w:szCs w:val="22"/>
+        </w:rPr>
+        <w:t>dipergunakan</w:t>
+      </w:r>
+      <w:proofErr w:type="spellEnd"/>
+      <w:r>
+        <w:rPr>
+          <w:rFonts w:ascii="Bookman Old Style" w:hAnsi="Bookman Old Style" w:cs="Bookman Old Style"/>
+          <w:sz w:val="22"/>
+          <w:szCs w:val="22"/>
+        </w:rPr>
+        <w:t xml:space="preserve"> </w:t>
+      </w:r>
+      <w:proofErr w:type="spellStart"/>
+      <w:r>
+        <w:rPr>
+          <w:rFonts w:ascii="Bookman Old Style" w:hAnsi="Bookman Old Style" w:cs="Bookman Old Style"/>
+          <w:sz w:val="22"/>
+          <w:szCs w:val="22"/>
+        </w:rPr>
+        <w:t>sebagaimana</w:t>
+      </w:r>
+      <w:proofErr w:type="spellEnd"/>
+      <w:r>
+        <w:rPr>
+          <w:rFonts w:ascii="Bookman Old Style" w:hAnsi="Bookman Old Style" w:cs="Bookman Old Style"/>
+          <w:sz w:val="22"/>
+          <w:szCs w:val="22"/>
+        </w:rPr>
+        <w:t xml:space="preserve"> </w:t>
+      </w:r>
+      <w:proofErr w:type="spellStart"/>
+      <w:r>
+        <w:rPr>
+          <w:rFonts w:ascii="Bookman Old Style" w:hAnsi="Bookman Old Style" w:cs="Bookman Old Style"/>
+          <w:sz w:val="22"/>
+          <w:szCs w:val="22"/>
+        </w:rPr>
+        <w:t>mestinya</w:t>
+      </w:r>
+      <w:proofErr w:type="spellEnd"/>
       <w:r>
         <w:rPr>
           <w:rFonts w:ascii="Bookman Old Style" w:hAnsi="Bookman Old Style" w:cs="Bookman Old Style"/>
@@ -1782,7 +2726,7 @@
                           </pic:cNvPicPr>
                         </pic:nvPicPr>
                         <pic:blipFill>
-                          <a:blip r:embed="rId9">
+                          <a:blip r:embed="rId8">
                             <a:extLst>
                               <a:ext uri="{28A0092B-C50C-407E-A947-70E740481C1C}">
                                 <a14:useLocalDpi xmlns:a14="http://schemas.microsoft.com/office/drawing/2010/main" val="0"/>
@@ -1876,6 +2820,7 @@
               </w:rPr>
               <w:t>${</w:t>
             </w:r>
+            <w:proofErr w:type="spellStart"/>
             <w:r>
               <w:rPr>
                 <w:rFonts w:ascii="Bookman Old Style" w:hAnsi="Bookman Old Style" w:cs="Bookman Old Style"/>
@@ -1884,6 +2829,7 @@
               </w:rPr>
               <w:t>nama_des</w:t>
             </w:r>
+            <w:proofErr w:type="spellEnd"/>
             <w:r>
               <w:rPr>
                 <w:rFonts w:ascii="Bookman Old Style" w:hAnsi="Bookman Old Style" w:cs="Bookman Old Style"/>
@@ -1908,6 +2854,7 @@
               </w:rPr>
               <w:t>${</w:t>
             </w:r>
+            <w:proofErr w:type="spellStart"/>
             <w:r>
               <w:rPr>
                 <w:rFonts w:ascii="Bookman Old Style" w:hAnsi="Bookman Old Style" w:cs="Bookman Old Style"/>
@@ -1916,6 +2863,7 @@
               </w:rPr>
               <w:t>tgl_surat</w:t>
             </w:r>
+            <w:proofErr w:type="spellEnd"/>
             <w:r>
               <w:rPr>
                 <w:rFonts w:ascii="Bookman Old Style" w:hAnsi="Bookman Old Style" w:cs="Bookman Old Style"/>
@@ -1941,6 +2889,7 @@
               </w:rPr>
               <w:t>${</w:t>
             </w:r>
+            <w:proofErr w:type="spellStart"/>
             <w:r>
               <w:rPr>
                 <w:rFonts w:ascii="Bookman Old Style" w:hAnsi="Bookman Old Style" w:cs="Bookman Old Style"/>
@@ -1949,6 +2898,7 @@
               </w:rPr>
               <w:t>penandatangan</w:t>
             </w:r>
+            <w:proofErr w:type="spellEnd"/>
             <w:r>
               <w:rPr>
                 <w:rFonts w:ascii="Bookman Old Style" w:hAnsi="Bookman Old Style" w:cs="Bookman Old Style"/>
@@ -2044,6 +2994,7 @@
               </w:rPr>
               <w:t>${</w:t>
             </w:r>
+            <w:proofErr w:type="spellStart"/>
             <w:r>
               <w:rPr>
                 <w:rFonts w:ascii="Bookman Old Style" w:hAnsi="Bookman Old Style" w:cs="Bookman Old Style"/>
@@ -2052,6 +3003,7 @@
               </w:rPr>
               <w:t>nama_pamong</w:t>
             </w:r>
+            <w:proofErr w:type="spellEnd"/>
             <w:r>
               <w:rPr>
                 <w:rFonts w:ascii="Bookman Old Style" w:hAnsi="Bookman Old Style" w:cs="Bookman Old Style"/>
@@ -2085,6 +3037,7 @@
               </w:rPr>
               <w:t>${</w:t>
             </w:r>
+            <w:proofErr w:type="spellStart"/>
             <w:r>
               <w:rPr>
                 <w:rFonts w:ascii="Bookman Old Style" w:hAnsi="Bookman Old Style" w:cs="Bookman Old Style"/>
@@ -2093,6 +3046,7 @@
               </w:rPr>
               <w:t>pamong_nip</w:t>
             </w:r>
+            <w:proofErr w:type="spellEnd"/>
             <w:r>
               <w:rPr>
                 <w:rFonts w:ascii="Bookman Old Style" w:hAnsi="Bookman Old Style" w:cs="Bookman Old Style"/>
@@ -2115,8 +3069,8 @@
       </w:pPr>
     </w:p>
     <w:sectPr>
-      <w:headerReference w:type="default" r:id="rId10"/>
-      <w:footerReference w:type="default" r:id="rId11"/>
+      <w:headerReference w:type="default" r:id="rId9"/>
+      <w:footerReference w:type="default" r:id="rId10"/>
       <w:type w:val="continuous"/>
       <w:pgSz w:w="11909" w:h="16834"/>
       <w:pgMar w:top="778" w:right="1009" w:bottom="780" w:left="1009" w:header="360" w:footer="360" w:gutter="0"/>
@@ -2191,6 +3145,7 @@
             </w:rPr>
             <w:t>${</w:t>
           </w:r>
+          <w:proofErr w:type="spellStart"/>
           <w:r>
             <w:rPr>
               <w:rFonts w:ascii="Bookman Old Style" w:hAnsi="Bookman Old Style" w:cs="Bookman Old Style"/>
@@ -2199,6 +3154,7 @@
             </w:rPr>
             <w:t>kode_desa</w:t>
           </w:r>
+          <w:proofErr w:type="spellEnd"/>
           <w:r>
             <w:rPr>
               <w:rFonts w:ascii="Bookman Old Style" w:hAnsi="Bookman Old Style" w:cs="Bookman Old Style"/>
@@ -2263,6 +3219,7 @@
             </w:rPr>
             <w:t>${</w:t>
           </w:r>
+          <w:proofErr w:type="spellStart"/>
           <w:r>
             <w:rPr>
               <w:rFonts w:ascii="Bookman Old Style" w:hAnsi="Bookman Old Style" w:cs="Bookman Old Style"/>
@@ -2272,6 +3229,7 @@
             </w:rPr>
             <w:t>kode_surat</w:t>
           </w:r>
+          <w:proofErr w:type="spellEnd"/>
           <w:r>
             <w:rPr>
               <w:rFonts w:ascii="Bookman Old Style" w:hAnsi="Bookman Old Style" w:cs="Bookman Old Style"/>
@@ -3424,70 +4382,6 @@
       <w:lang w:bidi="hi-IN"/>
     </w:rPr>
   </w:style>
-  <w:style w:type="character" w:styleId="CommentReference">
-    <w:name w:val="annotation reference"/>
-    <w:basedOn w:val="DefaultParagraphFont"/>
-    <w:uiPriority w:val="99"/>
-    <w:rsid w:val="008539D8"/>
-    <w:rPr>
-      <w:sz w:val="16"/>
-      <w:szCs w:val="16"/>
-    </w:rPr>
-  </w:style>
-  <w:style w:type="paragraph" w:styleId="CommentText">
-    <w:name w:val="annotation text"/>
-    <w:basedOn w:val="Normal"/>
-    <w:link w:val="CommentTextChar"/>
-    <w:uiPriority w:val="99"/>
-    <w:rsid w:val="008539D8"/>
-    <w:rPr>
-      <w:rFonts w:cs="Mangal"/>
-      <w:sz w:val="20"/>
-      <w:szCs w:val="18"/>
-    </w:rPr>
-  </w:style>
-  <w:style w:type="character" w:customStyle="1" w:styleId="CommentTextChar">
-    <w:name w:val="Comment Text Char"/>
-    <w:basedOn w:val="DefaultParagraphFont"/>
-    <w:link w:val="CommentText"/>
-    <w:uiPriority w:val="99"/>
-    <w:rsid w:val="008539D8"/>
-    <w:rPr>
-      <w:rFonts w:ascii="Times New Roman" w:eastAsia="Times New Roman" w:hAnsi="Liberation Serif" w:cs="Mangal"/>
-      <w:kern w:val="1"/>
-      <w:sz w:val="20"/>
-      <w:szCs w:val="18"/>
-      <w:lang w:bidi="hi-IN"/>
-    </w:rPr>
-  </w:style>
-  <w:style w:type="paragraph" w:styleId="CommentSubject">
-    <w:name w:val="annotation subject"/>
-    <w:basedOn w:val="CommentText"/>
-    <w:next w:val="CommentText"/>
-    <w:link w:val="CommentSubjectChar"/>
-    <w:uiPriority w:val="99"/>
-    <w:rsid w:val="008539D8"/>
-    <w:rPr>
-      <w:b/>
-      <w:bCs/>
-    </w:rPr>
-  </w:style>
-  <w:style w:type="character" w:customStyle="1" w:styleId="CommentSubjectChar">
-    <w:name w:val="Comment Subject Char"/>
-    <w:basedOn w:val="CommentTextChar"/>
-    <w:link w:val="CommentSubject"/>
-    <w:uiPriority w:val="99"/>
-    <w:rsid w:val="008539D8"/>
-    <w:rPr>
-      <w:rFonts w:ascii="Times New Roman" w:eastAsia="Times New Roman" w:hAnsi="Liberation Serif" w:cs="Mangal"/>
-      <w:b/>
-      <w:bCs/>
-      <w:kern w:val="1"/>
-      <w:sz w:val="20"/>
-      <w:szCs w:val="18"/>
-      <w:lang w:bidi="hi-IN"/>
-    </w:rPr>
-  </w:style>
 </w:styles>
 </file>
 
@@ -3774,16 +4668,4 @@
   <a:objectDefaults/>
   <a:extraClrSchemeLst/>
 </a:theme>
-</file>
-
-<file path=customXml/item1.xml><?xml version="1.0" encoding="utf-8"?>
-<b:Sources xmlns:b="http://schemas.openxmlformats.org/officeDocument/2006/bibliography" xmlns="http://schemas.openxmlformats.org/officeDocument/2006/bibliography" SelectedStyle="\APASixthEditionOfficeOnline.xsl" StyleName="APA" Version="6"/>
-</file>
-
-<file path=customXml/itemProps1.xml><?xml version="1.0" encoding="utf-8"?>
-<ds:datastoreItem xmlns:ds="http://schemas.openxmlformats.org/officeDocument/2006/customXml" ds:itemID="{1ADAFCC6-7777-43FD-85F9-665992309928}">
-  <ds:schemaRefs>
-    <ds:schemaRef ds:uri="http://schemas.openxmlformats.org/officeDocument/2006/bibliography"/>
-  </ds:schemaRefs>
-</ds:datastoreItem>
 </file>